--- a/!14. Безопасность жизнедеятельности/БЖ Бабич.docx
+++ b/!14. Безопасность жизнедеятельности/БЖ Бабич.docx
@@ -18,14 +18,546 @@
           <w:sz w:val="28"/>
           <w:szCs w:val="28"/>
         </w:rPr>
-        <w:t xml:space="preserve">3. </w:t>
-      </w:r>
-      <w:r>
-        <w:rPr>
+        <w:t>3. Основные направления государственной политики в области охраны труда.</w:t>
+      </w:r>
+    </w:p>
+    <w:p>
+      <w:pPr>
+        <w:shd w:val="clear" w:color="auto" w:fill="FFFFFF"/>
+        <w:spacing w:after="0" w:line="290" w:lineRule="atLeast"/>
+        <w:ind w:firstLine="540"/>
+        <w:jc w:val="both"/>
+        <w:rPr>
+          <w:rFonts w:ascii="Arial" w:eastAsia="Times New Roman" w:hAnsi="Arial" w:cs="Arial"/>
+          <w:color w:val="333333"/>
+          <w:sz w:val="24"/>
+          <w:szCs w:val="24"/>
+          <w:lang w:eastAsia="ru-RU"/>
+        </w:rPr>
+      </w:pPr>
+      <w:r>
+        <w:rPr>
+          <w:rFonts w:ascii="Arial" w:eastAsia="Times New Roman" w:hAnsi="Arial" w:cs="Arial"/>
+          <w:color w:val="333333"/>
+          <w:sz w:val="24"/>
+          <w:szCs w:val="24"/>
+          <w:lang w:eastAsia="ru-RU"/>
+        </w:rPr>
+        <w:t>1. Основными направлениями государственной политики в области охраны труда являются:</w:t>
+      </w:r>
+    </w:p>
+    <w:p>
+      <w:pPr>
+        <w:shd w:val="clear" w:color="auto" w:fill="FFFFFF"/>
+        <w:spacing w:after="0" w:line="290" w:lineRule="atLeast"/>
+        <w:ind w:firstLine="540"/>
+        <w:jc w:val="both"/>
+        <w:rPr>
+          <w:rFonts w:ascii="Arial" w:eastAsia="Times New Roman" w:hAnsi="Arial" w:cs="Arial"/>
+          <w:color w:val="333333"/>
+          <w:sz w:val="24"/>
+          <w:szCs w:val="24"/>
+          <w:lang w:eastAsia="ru-RU"/>
+        </w:rPr>
+      </w:pPr>
+      <w:bookmarkStart w:id="0" w:name="dst100038"/>
+      <w:bookmarkEnd w:id="0"/>
+      <w:r>
+        <w:rPr>
+          <w:rFonts w:ascii="Arial" w:eastAsia="Times New Roman" w:hAnsi="Arial" w:cs="Arial"/>
+          <w:color w:val="333333"/>
+          <w:sz w:val="24"/>
+          <w:szCs w:val="24"/>
+          <w:lang w:eastAsia="ru-RU"/>
+        </w:rPr>
+        <w:t>обеспечение приоритета сохранения жизни и здоровья работников;</w:t>
+      </w:r>
+    </w:p>
+    <w:p>
+      <w:pPr>
+        <w:shd w:val="clear" w:color="auto" w:fill="FFFFFF"/>
+        <w:spacing w:after="0" w:line="290" w:lineRule="atLeast"/>
+        <w:ind w:firstLine="540"/>
+        <w:jc w:val="both"/>
+        <w:rPr>
+          <w:rFonts w:ascii="Arial" w:eastAsia="Times New Roman" w:hAnsi="Arial" w:cs="Arial"/>
+          <w:color w:val="333333"/>
+          <w:sz w:val="24"/>
+          <w:szCs w:val="24"/>
+          <w:lang w:eastAsia="ru-RU"/>
+        </w:rPr>
+      </w:pPr>
+      <w:bookmarkStart w:id="1" w:name="dst100039"/>
+      <w:bookmarkEnd w:id="1"/>
+      <w:r>
+        <w:rPr>
+          <w:rFonts w:ascii="Arial" w:eastAsia="Times New Roman" w:hAnsi="Arial" w:cs="Arial"/>
+          <w:color w:val="333333"/>
+          <w:sz w:val="24"/>
+          <w:szCs w:val="24"/>
+          <w:lang w:eastAsia="ru-RU"/>
+        </w:rPr>
+        <w:t>принятие и реализация федеральных законов и иных нормативных правовых актов Российской Федерации, законов и иных нормативных правовых актов субъектов Российской Федерации об охране труда, а также федеральных целевых, отраслевых целевых и территориальных целевых программ улучшения условий и охраны труда;</w:t>
+      </w:r>
+    </w:p>
+    <w:p>
+      <w:pPr>
+        <w:shd w:val="clear" w:color="auto" w:fill="FFFFFF"/>
+        <w:spacing w:after="0" w:line="290" w:lineRule="atLeast"/>
+        <w:ind w:firstLine="540"/>
+        <w:jc w:val="both"/>
+        <w:rPr>
+          <w:rFonts w:ascii="Arial" w:eastAsia="Times New Roman" w:hAnsi="Arial" w:cs="Arial"/>
+          <w:color w:val="333333"/>
+          <w:sz w:val="24"/>
+          <w:szCs w:val="24"/>
+          <w:lang w:eastAsia="ru-RU"/>
+        </w:rPr>
+      </w:pPr>
+      <w:bookmarkStart w:id="2" w:name="dst100040"/>
+      <w:bookmarkEnd w:id="2"/>
+      <w:r>
+        <w:rPr>
+          <w:rFonts w:ascii="Arial" w:eastAsia="Times New Roman" w:hAnsi="Arial" w:cs="Arial"/>
+          <w:color w:val="333333"/>
+          <w:sz w:val="24"/>
+          <w:szCs w:val="24"/>
+          <w:lang w:eastAsia="ru-RU"/>
+        </w:rPr>
+        <w:t>государственное управление охраной труда;</w:t>
+      </w:r>
+    </w:p>
+    <w:p>
+      <w:pPr>
+        <w:shd w:val="clear" w:color="auto" w:fill="FFFFFF"/>
+        <w:spacing w:after="0" w:line="290" w:lineRule="atLeast"/>
+        <w:ind w:firstLine="540"/>
+        <w:jc w:val="both"/>
+        <w:rPr>
+          <w:rFonts w:ascii="Arial" w:eastAsia="Times New Roman" w:hAnsi="Arial" w:cs="Arial"/>
+          <w:color w:val="333333"/>
+          <w:sz w:val="24"/>
+          <w:szCs w:val="24"/>
+          <w:lang w:eastAsia="ru-RU"/>
+        </w:rPr>
+      </w:pPr>
+      <w:bookmarkStart w:id="3" w:name="dst100041"/>
+      <w:bookmarkEnd w:id="3"/>
+      <w:r>
+        <w:rPr>
+          <w:rFonts w:ascii="Arial" w:eastAsia="Times New Roman" w:hAnsi="Arial" w:cs="Arial"/>
+          <w:color w:val="333333"/>
+          <w:sz w:val="24"/>
+          <w:szCs w:val="24"/>
+          <w:lang w:eastAsia="ru-RU"/>
+        </w:rPr>
+        <w:t>государственный надзор и контроль за соблюдением требований охраны труда;</w:t>
+      </w:r>
+    </w:p>
+    <w:p>
+      <w:pPr>
+        <w:shd w:val="clear" w:color="auto" w:fill="FFFFFF"/>
+        <w:spacing w:after="0" w:line="290" w:lineRule="atLeast"/>
+        <w:ind w:firstLine="540"/>
+        <w:jc w:val="both"/>
+        <w:rPr>
+          <w:rFonts w:ascii="Arial" w:eastAsia="Times New Roman" w:hAnsi="Arial" w:cs="Arial"/>
+          <w:color w:val="333333"/>
+          <w:sz w:val="24"/>
+          <w:szCs w:val="24"/>
+          <w:lang w:eastAsia="ru-RU"/>
+        </w:rPr>
+      </w:pPr>
+      <w:bookmarkStart w:id="4" w:name="dst100042"/>
+      <w:bookmarkEnd w:id="4"/>
+      <w:r>
+        <w:rPr>
+          <w:rFonts w:ascii="Arial" w:eastAsia="Times New Roman" w:hAnsi="Arial" w:cs="Arial"/>
+          <w:color w:val="333333"/>
+          <w:sz w:val="24"/>
+          <w:szCs w:val="24"/>
+          <w:lang w:eastAsia="ru-RU"/>
+        </w:rPr>
+        <w:t>содействие общественному контролю за соблюдением прав и законных интересов работников в области охраны труда;</w:t>
+      </w:r>
+    </w:p>
+    <w:p>
+      <w:pPr>
+        <w:shd w:val="clear" w:color="auto" w:fill="FFFFFF"/>
+        <w:spacing w:after="0" w:line="290" w:lineRule="atLeast"/>
+        <w:ind w:firstLine="540"/>
+        <w:jc w:val="both"/>
+        <w:rPr>
+          <w:rFonts w:ascii="Arial" w:eastAsia="Times New Roman" w:hAnsi="Arial" w:cs="Arial"/>
+          <w:color w:val="333333"/>
+          <w:sz w:val="24"/>
+          <w:szCs w:val="24"/>
+          <w:lang w:eastAsia="ru-RU"/>
+        </w:rPr>
+      </w:pPr>
+      <w:bookmarkStart w:id="5" w:name="dst100043"/>
+      <w:bookmarkEnd w:id="5"/>
+      <w:r>
+        <w:rPr>
+          <w:rFonts w:ascii="Arial" w:eastAsia="Times New Roman" w:hAnsi="Arial" w:cs="Arial"/>
+          <w:color w:val="333333"/>
+          <w:sz w:val="24"/>
+          <w:szCs w:val="24"/>
+          <w:lang w:eastAsia="ru-RU"/>
+        </w:rPr>
+        <w:t>расследование несчастных случаев на производстве и профессиональных заболеваний;</w:t>
+      </w:r>
+    </w:p>
+    <w:p>
+      <w:pPr>
+        <w:shd w:val="clear" w:color="auto" w:fill="FFFFFF"/>
+        <w:spacing w:after="0" w:line="290" w:lineRule="atLeast"/>
+        <w:ind w:firstLine="540"/>
+        <w:jc w:val="both"/>
+        <w:rPr>
+          <w:rFonts w:ascii="Arial" w:eastAsia="Times New Roman" w:hAnsi="Arial" w:cs="Arial"/>
+          <w:color w:val="333333"/>
+          <w:sz w:val="24"/>
+          <w:szCs w:val="24"/>
+          <w:lang w:eastAsia="ru-RU"/>
+        </w:rPr>
+      </w:pPr>
+      <w:bookmarkStart w:id="6" w:name="dst100044"/>
+      <w:bookmarkEnd w:id="6"/>
+      <w:r>
+        <w:rPr>
+          <w:rFonts w:ascii="Arial" w:eastAsia="Times New Roman" w:hAnsi="Arial" w:cs="Arial"/>
+          <w:color w:val="333333"/>
+          <w:sz w:val="24"/>
+          <w:szCs w:val="24"/>
+          <w:lang w:eastAsia="ru-RU"/>
+        </w:rPr>
+        <w:t>защита законных интересов работников, пострадавших от несчастных случаев на производстве и профессиональных заболеваний, а также членов их семей на основе обязательного социального страхования работников от несчастных случаев на производстве и профессиональных заболеваний;</w:t>
+      </w:r>
+    </w:p>
+    <w:p>
+      <w:pPr>
+        <w:shd w:val="clear" w:color="auto" w:fill="FFFFFF"/>
+        <w:spacing w:after="0" w:line="290" w:lineRule="atLeast"/>
+        <w:ind w:firstLine="540"/>
+        <w:jc w:val="both"/>
+        <w:rPr>
+          <w:rFonts w:ascii="Arial" w:eastAsia="Times New Roman" w:hAnsi="Arial" w:cs="Arial"/>
+          <w:color w:val="333333"/>
+          <w:sz w:val="24"/>
+          <w:szCs w:val="24"/>
+          <w:lang w:eastAsia="ru-RU"/>
+        </w:rPr>
+      </w:pPr>
+      <w:bookmarkStart w:id="7" w:name="dst100045"/>
+      <w:bookmarkEnd w:id="7"/>
+      <w:r>
+        <w:rPr>
+          <w:rFonts w:ascii="Arial" w:eastAsia="Times New Roman" w:hAnsi="Arial" w:cs="Arial"/>
+          <w:color w:val="333333"/>
+          <w:sz w:val="24"/>
+          <w:szCs w:val="24"/>
+          <w:lang w:eastAsia="ru-RU"/>
+        </w:rPr>
+        <w:t>установление компенсаций за тяжелую работу и работу с вредными или опасными условиями труда, неустранимыми при современном техническом уровне производства и организации труда;</w:t>
+      </w:r>
+    </w:p>
+    <w:p>
+      <w:pPr>
+        <w:shd w:val="clear" w:color="auto" w:fill="FFFFFF"/>
+        <w:spacing w:after="0" w:line="290" w:lineRule="atLeast"/>
+        <w:ind w:firstLine="540"/>
+        <w:jc w:val="both"/>
+        <w:rPr>
+          <w:rFonts w:ascii="Arial" w:eastAsia="Times New Roman" w:hAnsi="Arial" w:cs="Arial"/>
+          <w:color w:val="333333"/>
+          <w:sz w:val="24"/>
+          <w:szCs w:val="24"/>
+          <w:lang w:eastAsia="ru-RU"/>
+        </w:rPr>
+      </w:pPr>
+      <w:bookmarkStart w:id="8" w:name="dst100046"/>
+      <w:bookmarkEnd w:id="8"/>
+      <w:r>
+        <w:rPr>
+          <w:rFonts w:ascii="Arial" w:eastAsia="Times New Roman" w:hAnsi="Arial" w:cs="Arial"/>
+          <w:color w:val="333333"/>
+          <w:sz w:val="24"/>
+          <w:szCs w:val="24"/>
+          <w:lang w:eastAsia="ru-RU"/>
+        </w:rPr>
+        <w:t>координация деятельности в области охраны труда, деятельности в области охраны окружающей природной среды и других видов экономической и социальной деятельности;</w:t>
+      </w:r>
+    </w:p>
+    <w:p>
+      <w:pPr>
+        <w:shd w:val="clear" w:color="auto" w:fill="FFFFFF"/>
+        <w:spacing w:after="0" w:line="290" w:lineRule="atLeast"/>
+        <w:ind w:firstLine="540"/>
+        <w:jc w:val="both"/>
+        <w:rPr>
+          <w:rFonts w:ascii="Arial" w:eastAsia="Times New Roman" w:hAnsi="Arial" w:cs="Arial"/>
+          <w:color w:val="333333"/>
+          <w:sz w:val="24"/>
+          <w:szCs w:val="24"/>
+          <w:lang w:eastAsia="ru-RU"/>
+        </w:rPr>
+      </w:pPr>
+      <w:bookmarkStart w:id="9" w:name="dst100047"/>
+      <w:bookmarkEnd w:id="9"/>
+      <w:r>
+        <w:rPr>
+          <w:rFonts w:ascii="Arial" w:eastAsia="Times New Roman" w:hAnsi="Arial" w:cs="Arial"/>
+          <w:color w:val="333333"/>
+          <w:sz w:val="24"/>
+          <w:szCs w:val="24"/>
+          <w:lang w:eastAsia="ru-RU"/>
+        </w:rPr>
+        <w:t>распространение передового отечественного и зарубежного опыта работы по улучшению условий и охраны труда;</w:t>
+      </w:r>
+    </w:p>
+    <w:p>
+      <w:pPr>
+        <w:shd w:val="clear" w:color="auto" w:fill="FFFFFF"/>
+        <w:spacing w:after="0" w:line="290" w:lineRule="atLeast"/>
+        <w:ind w:firstLine="540"/>
+        <w:jc w:val="both"/>
+        <w:rPr>
+          <w:rFonts w:ascii="Arial" w:eastAsia="Times New Roman" w:hAnsi="Arial" w:cs="Arial"/>
+          <w:color w:val="333333"/>
+          <w:sz w:val="24"/>
+          <w:szCs w:val="24"/>
+          <w:lang w:eastAsia="ru-RU"/>
+        </w:rPr>
+      </w:pPr>
+      <w:bookmarkStart w:id="10" w:name="dst100048"/>
+      <w:bookmarkEnd w:id="10"/>
+      <w:r>
+        <w:rPr>
+          <w:rFonts w:ascii="Arial" w:eastAsia="Times New Roman" w:hAnsi="Arial" w:cs="Arial"/>
+          <w:color w:val="333333"/>
+          <w:sz w:val="24"/>
+          <w:szCs w:val="24"/>
+          <w:lang w:eastAsia="ru-RU"/>
+        </w:rPr>
+        <w:t>участие государства в финансировании мероприятий по охране труда;</w:t>
+      </w:r>
+    </w:p>
+    <w:p>
+      <w:pPr>
+        <w:shd w:val="clear" w:color="auto" w:fill="FFFFFF"/>
+        <w:spacing w:after="0" w:line="290" w:lineRule="atLeast"/>
+        <w:ind w:firstLine="540"/>
+        <w:jc w:val="both"/>
+        <w:rPr>
+          <w:rFonts w:ascii="Arial" w:eastAsia="Times New Roman" w:hAnsi="Arial" w:cs="Arial"/>
+          <w:color w:val="333333"/>
+          <w:sz w:val="24"/>
+          <w:szCs w:val="24"/>
+          <w:lang w:eastAsia="ru-RU"/>
+        </w:rPr>
+      </w:pPr>
+      <w:bookmarkStart w:id="11" w:name="dst100049"/>
+      <w:bookmarkEnd w:id="11"/>
+      <w:r>
+        <w:rPr>
+          <w:rFonts w:ascii="Arial" w:eastAsia="Times New Roman" w:hAnsi="Arial" w:cs="Arial"/>
+          <w:color w:val="333333"/>
+          <w:sz w:val="24"/>
+          <w:szCs w:val="24"/>
+          <w:lang w:eastAsia="ru-RU"/>
+        </w:rPr>
+        <w:t>подготовка и повышение квалификации специалистов по охране труда;</w:t>
+      </w:r>
+    </w:p>
+    <w:p>
+      <w:pPr>
+        <w:shd w:val="clear" w:color="auto" w:fill="FFFFFF"/>
+        <w:spacing w:after="0" w:line="290" w:lineRule="atLeast"/>
+        <w:ind w:firstLine="540"/>
+        <w:jc w:val="both"/>
+        <w:rPr>
+          <w:rFonts w:ascii="Arial" w:eastAsia="Times New Roman" w:hAnsi="Arial" w:cs="Arial"/>
+          <w:color w:val="333333"/>
+          <w:sz w:val="24"/>
+          <w:szCs w:val="24"/>
+          <w:lang w:eastAsia="ru-RU"/>
+        </w:rPr>
+      </w:pPr>
+      <w:bookmarkStart w:id="12" w:name="dst100050"/>
+      <w:bookmarkEnd w:id="12"/>
+      <w:r>
+        <w:rPr>
+          <w:rFonts w:ascii="Arial" w:eastAsia="Times New Roman" w:hAnsi="Arial" w:cs="Arial"/>
+          <w:color w:val="333333"/>
+          <w:sz w:val="24"/>
+          <w:szCs w:val="24"/>
+          <w:lang w:eastAsia="ru-RU"/>
+        </w:rPr>
+        <w:t>организация государственной статистической отчетности об условиях труда, о производственном травматизме, профессиональной заболеваемости и об их материальных последствиях;</w:t>
+      </w:r>
+    </w:p>
+    <w:p>
+      <w:pPr>
+        <w:shd w:val="clear" w:color="auto" w:fill="FFFFFF"/>
+        <w:spacing w:after="0" w:line="290" w:lineRule="atLeast"/>
+        <w:ind w:firstLine="540"/>
+        <w:jc w:val="both"/>
+        <w:rPr>
+          <w:rFonts w:ascii="Arial" w:eastAsia="Times New Roman" w:hAnsi="Arial" w:cs="Arial"/>
+          <w:color w:val="333333"/>
+          <w:sz w:val="24"/>
+          <w:szCs w:val="24"/>
+          <w:lang w:eastAsia="ru-RU"/>
+        </w:rPr>
+      </w:pPr>
+      <w:bookmarkStart w:id="13" w:name="dst100051"/>
+      <w:bookmarkEnd w:id="13"/>
+      <w:r>
+        <w:rPr>
+          <w:rFonts w:ascii="Arial" w:eastAsia="Times New Roman" w:hAnsi="Arial" w:cs="Arial"/>
+          <w:color w:val="333333"/>
+          <w:sz w:val="24"/>
+          <w:szCs w:val="24"/>
+          <w:lang w:eastAsia="ru-RU"/>
+        </w:rPr>
+        <w:t>обеспечение функционирования единой информационной системы охраны труда;</w:t>
+      </w:r>
+    </w:p>
+    <w:p>
+      <w:pPr>
+        <w:shd w:val="clear" w:color="auto" w:fill="FFFFFF"/>
+        <w:spacing w:after="0" w:line="290" w:lineRule="atLeast"/>
+        <w:ind w:firstLine="540"/>
+        <w:jc w:val="both"/>
+        <w:rPr>
+          <w:rFonts w:ascii="Arial" w:eastAsia="Times New Roman" w:hAnsi="Arial" w:cs="Arial"/>
+          <w:color w:val="333333"/>
+          <w:sz w:val="24"/>
+          <w:szCs w:val="24"/>
+          <w:lang w:eastAsia="ru-RU"/>
+        </w:rPr>
+      </w:pPr>
+      <w:bookmarkStart w:id="14" w:name="dst100052"/>
+      <w:bookmarkEnd w:id="14"/>
+      <w:r>
+        <w:rPr>
+          <w:rFonts w:ascii="Arial" w:eastAsia="Times New Roman" w:hAnsi="Arial" w:cs="Arial"/>
+          <w:color w:val="333333"/>
+          <w:sz w:val="24"/>
+          <w:szCs w:val="24"/>
+          <w:lang w:eastAsia="ru-RU"/>
+        </w:rPr>
+        <w:t>международное сотрудничество в области охраны труда;</w:t>
+      </w:r>
+    </w:p>
+    <w:p>
+      <w:pPr>
+        <w:shd w:val="clear" w:color="auto" w:fill="FFFFFF"/>
+        <w:spacing w:after="0" w:line="290" w:lineRule="atLeast"/>
+        <w:ind w:firstLine="540"/>
+        <w:jc w:val="both"/>
+        <w:rPr>
+          <w:rFonts w:ascii="Arial" w:eastAsia="Times New Roman" w:hAnsi="Arial" w:cs="Arial"/>
+          <w:color w:val="333333"/>
+          <w:sz w:val="24"/>
+          <w:szCs w:val="24"/>
+          <w:lang w:eastAsia="ru-RU"/>
+        </w:rPr>
+      </w:pPr>
+      <w:bookmarkStart w:id="15" w:name="dst100053"/>
+      <w:bookmarkEnd w:id="15"/>
+      <w:r>
+        <w:rPr>
+          <w:rFonts w:ascii="Arial" w:eastAsia="Times New Roman" w:hAnsi="Arial" w:cs="Arial"/>
+          <w:color w:val="333333"/>
+          <w:sz w:val="24"/>
+          <w:szCs w:val="24"/>
+          <w:lang w:eastAsia="ru-RU"/>
+        </w:rPr>
+        <w:t>проведение эффективной налоговой политики, стимулирующей создание безопасных условий труда, разработку и внедрение безопасных техники и технологий, производство средств индивидуальной и коллективной защиты работников;</w:t>
+      </w:r>
+    </w:p>
+    <w:p>
+      <w:pPr>
+        <w:shd w:val="clear" w:color="auto" w:fill="FFFFFF"/>
+        <w:spacing w:after="0" w:line="290" w:lineRule="atLeast"/>
+        <w:ind w:firstLine="540"/>
+        <w:jc w:val="both"/>
+        <w:rPr>
+          <w:rFonts w:ascii="Arial" w:eastAsia="Times New Roman" w:hAnsi="Arial" w:cs="Arial"/>
+          <w:color w:val="333333"/>
+          <w:sz w:val="24"/>
+          <w:szCs w:val="24"/>
+          <w:lang w:eastAsia="ru-RU"/>
+        </w:rPr>
+      </w:pPr>
+      <w:bookmarkStart w:id="16" w:name="dst100054"/>
+      <w:bookmarkEnd w:id="16"/>
+      <w:r>
+        <w:rPr>
+          <w:rFonts w:ascii="Arial" w:eastAsia="Times New Roman" w:hAnsi="Arial" w:cs="Arial"/>
+          <w:color w:val="333333"/>
+          <w:sz w:val="24"/>
+          <w:szCs w:val="24"/>
+          <w:lang w:eastAsia="ru-RU"/>
+        </w:rPr>
+        <w:t>установление порядка обеспечения работников средствами индивидуальной и коллективной защиты, а также санитарно-бытовыми помещениями и устройствами, лечебно-профилактическими средствами за счет средств работодателей.</w:t>
+      </w:r>
+    </w:p>
+    <w:p>
+      <w:pPr>
+        <w:shd w:val="clear" w:color="auto" w:fill="FFFFFF"/>
+        <w:spacing w:after="0" w:line="290" w:lineRule="atLeast"/>
+        <w:ind w:firstLine="540"/>
+        <w:jc w:val="both"/>
+        <w:rPr>
+          <w:rFonts w:ascii="Arial" w:eastAsia="Times New Roman" w:hAnsi="Arial" w:cs="Arial"/>
+          <w:color w:val="333333"/>
+          <w:sz w:val="24"/>
+          <w:szCs w:val="24"/>
+          <w:lang w:eastAsia="ru-RU"/>
+        </w:rPr>
+      </w:pPr>
+      <w:bookmarkStart w:id="17" w:name="dst100055"/>
+      <w:bookmarkEnd w:id="17"/>
+      <w:r>
+        <w:rPr>
+          <w:rFonts w:ascii="Arial" w:eastAsia="Times New Roman" w:hAnsi="Arial" w:cs="Arial"/>
+          <w:color w:val="333333"/>
+          <w:sz w:val="24"/>
+          <w:szCs w:val="24"/>
+          <w:lang w:eastAsia="ru-RU"/>
+        </w:rPr>
+        <w:t xml:space="preserve">2. Реализация основных направлений государственной политики в области охраны труда обеспечивается согласованными действиями органов государственной власти Российской Федерации, органов государственной власти субъектов Российской Федерации и органов местного самоуправления, работодателей, объединений работодателей, а также профессиональных союзов, </w:t>
+      </w:r>
+      <w:r>
+        <w:rPr>
+          <w:rFonts w:ascii="Arial" w:eastAsia="Times New Roman" w:hAnsi="Arial" w:cs="Arial"/>
+          <w:color w:val="333333"/>
+          <w:sz w:val="24"/>
+          <w:szCs w:val="24"/>
+          <w:lang w:eastAsia="ru-RU"/>
+        </w:rPr>
+        <w:lastRenderedPageBreak/>
+        <w:t>их объединений и иных уполномоченных работниками представительных органов по вопросам охраны труда.</w:t>
+      </w:r>
+    </w:p>
+    <w:p>
+      <w:pPr>
+        <w:rPr>
+          <w:rFonts w:ascii="Times New Roman" w:eastAsia="Times New Roman" w:hAnsi="Times New Roman" w:cs="Times New Roman"/>
           <w:sz w:val="28"/>
           <w:szCs w:val="28"/>
-        </w:rPr>
-        <w:t>Основные направления государственной политики в области охраны труда.</w:t>
+          <w:lang w:eastAsia="ru-RU"/>
+        </w:rPr>
+      </w:pPr>
+      <w:r>
+        <w:rPr>
+          <w:sz w:val="28"/>
+          <w:szCs w:val="28"/>
+        </w:rPr>
+        <w:br w:type="page"/>
       </w:r>
     </w:p>
     <w:p>
@@ -54,27 +586,422 @@
           <w:sz w:val="28"/>
           <w:szCs w:val="28"/>
         </w:rPr>
-        <w:t xml:space="preserve">102. </w:t>
-      </w:r>
-      <w:r>
+        <w:t>102. Причины пожаров и взрывов на производстве.</w:t>
+      </w:r>
+    </w:p>
+    <w:p>
+      <w:pPr>
+        <w:pStyle w:val="a5"/>
+        <w:spacing w:before="150" w:beforeAutospacing="0" w:after="150" w:afterAutospacing="0"/>
+        <w:ind w:left="270" w:right="270"/>
+        <w:jc w:val="both"/>
+        <w:rPr>
+          <w:rFonts w:ascii="Arial" w:hAnsi="Arial" w:cs="Arial"/>
+          <w:color w:val="333333"/>
+        </w:rPr>
+      </w:pPr>
+      <w:r>
+        <w:rPr>
+          <w:rFonts w:ascii="Arial" w:hAnsi="Arial" w:cs="Arial"/>
+          <w:color w:val="333333"/>
+        </w:rPr>
+        <w:t>Если в технологическом процессе применяют горючие вещества и существует возможность их контакта с воздухом, то опасность пожара и взрыва может возникнуть как внутри аппаратуры, так и вне ее, в помещении и на открытых площадках. Так, большую опасность представляют аппараты, емкости и резервуары с горючими жидкостями, так как они не бывают заполнены до предела и в пространстве над уровнем жидкости образуется паровоздушная взрывоопасная смесь. Опасны в пожарном отношении малярные участки и цехи предприятий, где в качестве растворителей используют легковоспламеняющиеся жидкости. Причиной взрыва или пожара может послужить наличие в помещении горючей пыли и волокон. Различают тепловые, химические и микробиологические источники зажигания - импульсы. Наиболее распространен тепловой импульс, которым обладают: открытое пламя, искра, электрические дуги, нагретые поверхности и др.</w:t>
+      </w:r>
+    </w:p>
+    <w:p>
+      <w:pPr>
+        <w:pStyle w:val="a5"/>
+        <w:spacing w:before="150" w:beforeAutospacing="0" w:after="150" w:afterAutospacing="0"/>
+        <w:ind w:left="270" w:right="270"/>
+        <w:jc w:val="both"/>
+        <w:rPr>
+          <w:rFonts w:ascii="Arial" w:hAnsi="Arial" w:cs="Arial"/>
+          <w:color w:val="333333"/>
+        </w:rPr>
+      </w:pPr>
+      <w:r>
+        <w:rPr>
+          <w:rFonts w:ascii="Arial" w:hAnsi="Arial" w:cs="Arial"/>
+          <w:color w:val="333333"/>
+        </w:rPr>
+        <w:t>Для воспламенения горючей смеси газов и паров с воздухом достаточно нагреть до температуры воспламенения всего 0,5...1 мм3 этой смеси. От открытого пламени почти всегда зажигается горючая смесь.</w:t>
+      </w:r>
+    </w:p>
+    <w:p>
+      <w:pPr>
+        <w:pStyle w:val="a5"/>
+        <w:spacing w:before="0" w:beforeAutospacing="0" w:after="0" w:afterAutospacing="0"/>
+        <w:ind w:left="270" w:right="270"/>
+        <w:jc w:val="both"/>
+        <w:rPr>
+          <w:rFonts w:ascii="Arial" w:hAnsi="Arial" w:cs="Arial"/>
+          <w:color w:val="333333"/>
+        </w:rPr>
+      </w:pPr>
+      <w:r>
+        <w:rPr>
+          <w:rStyle w:val="a6"/>
+          <w:rFonts w:ascii="Arial" w:hAnsi="Arial" w:cs="Arial"/>
+          <w:color w:val="666666"/>
+        </w:rPr>
+        <w:t>Искрой</w:t>
+      </w:r>
+      <w:r>
+        <w:rPr>
+          <w:rFonts w:ascii="Arial" w:hAnsi="Arial" w:cs="Arial"/>
+          <w:color w:val="333333"/>
+        </w:rPr>
+        <w:t> обычно называют точечный источник воспламенения. Искры могут образовываться при трении, ударе или вызываться электрическим разрядом. К источникам их образования относятся операции механической обработки (шлифование), а также заточка инструмента и т. п.</w:t>
+      </w:r>
+    </w:p>
+    <w:p>
+      <w:pPr>
+        <w:pStyle w:val="a5"/>
+        <w:spacing w:before="0" w:beforeAutospacing="0" w:after="0" w:afterAutospacing="0"/>
+        <w:ind w:left="270" w:right="270"/>
+        <w:jc w:val="both"/>
+        <w:rPr>
+          <w:rFonts w:ascii="Arial" w:hAnsi="Arial" w:cs="Arial"/>
+          <w:color w:val="333333"/>
+        </w:rPr>
+      </w:pPr>
+      <w:r>
+        <w:rPr>
+          <w:rStyle w:val="a6"/>
+          <w:rFonts w:ascii="Arial" w:hAnsi="Arial" w:cs="Arial"/>
+          <w:color w:val="666666"/>
+        </w:rPr>
+        <w:t>Источники открытого огня</w:t>
+      </w:r>
+      <w:r>
+        <w:rPr>
+          <w:rFonts w:ascii="Arial" w:hAnsi="Arial" w:cs="Arial"/>
+          <w:color w:val="333333"/>
+        </w:rPr>
+        <w:t> - технологические нагреватели печи, аппараты и процессы газовой сварки и резки, установки для сжигания отходов и т. п. Пожары могут возникнуть от электроустановок, в которых присутствуют нагревающиеся проводники электрического тока и горючее вещество (изоляция этих проводников). При коротких замыканиях электрические проводники быстро разогреваются до высоких температур. Во избежание возникновения пожаров курить разрешается только в специально отведенных местах.</w:t>
+      </w:r>
+    </w:p>
+    <w:p>
+      <w:pPr>
+        <w:pStyle w:val="a5"/>
+        <w:spacing w:before="150" w:beforeAutospacing="0" w:after="150" w:afterAutospacing="0"/>
+        <w:ind w:left="270" w:right="270"/>
+        <w:jc w:val="both"/>
+        <w:rPr>
+          <w:rFonts w:ascii="Arial" w:hAnsi="Arial" w:cs="Arial"/>
+          <w:color w:val="333333"/>
+        </w:rPr>
+      </w:pPr>
+      <w:r>
+        <w:rPr>
+          <w:rFonts w:ascii="Arial" w:hAnsi="Arial" w:cs="Arial"/>
+          <w:color w:val="333333"/>
+        </w:rPr>
+        <w:t>Химический импульс обусловлен тем, что температура повышается за счет экзотермических химических реакций взаимодействия тех или иных веществ, а микробиологический - связан с жизнедеятельностью микроорганизмов, влияющих на увеличение температуры. Их отличительная особенность заключается в том, что процессы, обусловливающие эти импульсы, начинаются при обычных температурах и приводят к самовозгоранию.</w:t>
+      </w:r>
+    </w:p>
+    <w:p>
+      <w:pPr>
+        <w:pStyle w:val="a5"/>
+        <w:spacing w:before="150" w:beforeAutospacing="0" w:after="150" w:afterAutospacing="0"/>
+        <w:ind w:left="270" w:right="270"/>
+        <w:jc w:val="both"/>
+        <w:rPr>
+          <w:rFonts w:ascii="Arial" w:hAnsi="Arial" w:cs="Arial"/>
+          <w:color w:val="333333"/>
+        </w:rPr>
+      </w:pPr>
+      <w:r>
+        <w:rPr>
+          <w:rFonts w:ascii="Arial" w:hAnsi="Arial" w:cs="Arial"/>
+          <w:color w:val="333333"/>
+        </w:rPr>
+        <w:t>Особую опасность представляют промасленные специальная одежда и обтирочные материалы, сложенные в кучи. При условии плохого теплоотвода нагревание, начавшееся при нормальной температуре, через 3...4 ч может закончиться самовозгоранием.</w:t>
+      </w:r>
+    </w:p>
+    <w:p>
+      <w:pPr>
+        <w:pStyle w:val="a5"/>
+        <w:spacing w:before="0" w:beforeAutospacing="0" w:after="0" w:afterAutospacing="0"/>
+        <w:rPr>
+          <w:rFonts w:ascii="Arial" w:hAnsi="Arial" w:cs="Arial"/>
+          <w:color w:val="000000"/>
+          <w:sz w:val="21"/>
+          <w:szCs w:val="21"/>
+        </w:rPr>
+      </w:pPr>
+      <w:r>
+        <w:rPr>
+          <w:rFonts w:ascii="Arial" w:hAnsi="Arial" w:cs="Arial"/>
+          <w:color w:val="000000"/>
+          <w:sz w:val="21"/>
+          <w:szCs w:val="21"/>
+        </w:rPr>
+        <w:t>Под пожаром понимают неконтролируемый процесс горения, сопровождающийся уничтожением материальных ценностей и создающий опасность для жизни людей.</w:t>
+      </w:r>
+      <w:r>
+        <w:rPr>
+          <w:rFonts w:ascii="Arial" w:hAnsi="Arial" w:cs="Arial"/>
+          <w:color w:val="000000"/>
+          <w:sz w:val="21"/>
+          <w:szCs w:val="21"/>
+        </w:rPr>
+        <w:br/>
+        <w:t>Причины возникновения пожаров (наиболее частые):</w:t>
+      </w:r>
+      <w:r>
+        <w:rPr>
+          <w:rFonts w:ascii="Arial" w:hAnsi="Arial" w:cs="Arial"/>
+          <w:color w:val="000000"/>
+          <w:sz w:val="21"/>
+          <w:szCs w:val="21"/>
+        </w:rPr>
+        <w:br/>
+        <w:t>- несоблюдение работниками правил пожарной безопасности;</w:t>
+      </w:r>
+      <w:r>
+        <w:rPr>
+          <w:rFonts w:ascii="Arial" w:hAnsi="Arial" w:cs="Arial"/>
+          <w:color w:val="000000"/>
+          <w:sz w:val="21"/>
+          <w:szCs w:val="21"/>
+        </w:rPr>
+        <w:br/>
+        <w:t>- безответственное, халатное или беспечное отношение работников к огню;</w:t>
+      </w:r>
+      <w:r>
+        <w:rPr>
+          <w:rFonts w:ascii="Arial" w:hAnsi="Arial" w:cs="Arial"/>
+          <w:color w:val="000000"/>
+          <w:sz w:val="21"/>
+          <w:szCs w:val="21"/>
+        </w:rPr>
+        <w:br/>
+        <w:t xml:space="preserve">- неисправность электрической проводки, электроаппаратуры, электроустановок, </w:t>
+      </w:r>
+      <w:proofErr w:type="spellStart"/>
+      <w:r>
+        <w:rPr>
+          <w:rFonts w:ascii="Arial" w:hAnsi="Arial" w:cs="Arial"/>
+          <w:color w:val="000000"/>
+          <w:sz w:val="21"/>
+          <w:szCs w:val="21"/>
+        </w:rPr>
+        <w:t>неадаптированность</w:t>
+      </w:r>
+      <w:proofErr w:type="spellEnd"/>
+      <w:r>
+        <w:rPr>
+          <w:rFonts w:ascii="Arial" w:hAnsi="Arial" w:cs="Arial"/>
+          <w:color w:val="000000"/>
+          <w:sz w:val="21"/>
+          <w:szCs w:val="21"/>
+        </w:rPr>
+        <w:t xml:space="preserve"> импортных приборов к отечественной электросети;</w:t>
+      </w:r>
+      <w:r>
+        <w:rPr>
+          <w:rFonts w:ascii="Arial" w:hAnsi="Arial" w:cs="Arial"/>
+          <w:color w:val="000000"/>
+          <w:sz w:val="21"/>
+          <w:szCs w:val="21"/>
+        </w:rPr>
+        <w:br/>
+        <w:t xml:space="preserve">- последствие взрыва при утечках или аварийных выбросах </w:t>
+      </w:r>
+      <w:proofErr w:type="spellStart"/>
+      <w:r>
+        <w:rPr>
+          <w:rFonts w:ascii="Arial" w:hAnsi="Arial" w:cs="Arial"/>
+          <w:color w:val="000000"/>
+          <w:sz w:val="21"/>
+          <w:szCs w:val="21"/>
+        </w:rPr>
+        <w:t>пожаро</w:t>
+      </w:r>
+      <w:proofErr w:type="spellEnd"/>
+      <w:r>
+        <w:rPr>
+          <w:rFonts w:ascii="Arial" w:hAnsi="Arial" w:cs="Arial"/>
+          <w:color w:val="000000"/>
+          <w:sz w:val="21"/>
+          <w:szCs w:val="21"/>
+        </w:rPr>
+        <w:t>- и взрывоопасных сред;</w:t>
+      </w:r>
+      <w:r>
+        <w:rPr>
+          <w:rFonts w:ascii="Arial" w:hAnsi="Arial" w:cs="Arial"/>
+          <w:color w:val="000000"/>
+          <w:sz w:val="21"/>
+          <w:szCs w:val="21"/>
+        </w:rPr>
+        <w:br/>
+        <w:t xml:space="preserve">- проведение электро- и газосварочных работ, электро- и газорезки металла, других технологических процессов, связанных с применением открытого пламени или </w:t>
+      </w:r>
+      <w:r>
+        <w:rPr>
+          <w:rFonts w:ascii="Arial" w:hAnsi="Arial" w:cs="Arial"/>
+          <w:color w:val="000000"/>
+          <w:sz w:val="21"/>
+          <w:szCs w:val="21"/>
+        </w:rPr>
+        <w:lastRenderedPageBreak/>
+        <w:t>искрообразованием;</w:t>
+      </w:r>
+      <w:r>
+        <w:rPr>
+          <w:rFonts w:ascii="Arial" w:hAnsi="Arial" w:cs="Arial"/>
+          <w:color w:val="000000"/>
+          <w:sz w:val="21"/>
+          <w:szCs w:val="21"/>
+        </w:rPr>
+        <w:br/>
+        <w:t>- захламленность рабочей среды;</w:t>
+      </w:r>
+      <w:r>
+        <w:rPr>
+          <w:rFonts w:ascii="Arial" w:hAnsi="Arial" w:cs="Arial"/>
+          <w:color w:val="000000"/>
+          <w:sz w:val="21"/>
+          <w:szCs w:val="21"/>
+        </w:rPr>
+        <w:br/>
+        <w:t xml:space="preserve">- размещение излишков </w:t>
+      </w:r>
+      <w:proofErr w:type="spellStart"/>
+      <w:r>
+        <w:rPr>
+          <w:rFonts w:ascii="Arial" w:hAnsi="Arial" w:cs="Arial"/>
+          <w:color w:val="000000"/>
+          <w:sz w:val="21"/>
+          <w:szCs w:val="21"/>
+        </w:rPr>
+        <w:t>взрыво</w:t>
+      </w:r>
+      <w:proofErr w:type="spellEnd"/>
+      <w:r>
+        <w:rPr>
+          <w:rFonts w:ascii="Arial" w:hAnsi="Arial" w:cs="Arial"/>
+          <w:color w:val="000000"/>
+          <w:sz w:val="21"/>
+          <w:szCs w:val="21"/>
+        </w:rPr>
+        <w:t>- и пожароопасных веществ в рабочей среде;</w:t>
+      </w:r>
+      <w:r>
+        <w:rPr>
+          <w:rFonts w:ascii="Arial" w:hAnsi="Arial" w:cs="Arial"/>
+          <w:color w:val="000000"/>
+          <w:sz w:val="21"/>
+          <w:szCs w:val="21"/>
+        </w:rPr>
+        <w:br/>
+        <w:t>- умышленный поджог.</w:t>
+      </w:r>
+      <w:r>
+        <w:rPr>
+          <w:rFonts w:ascii="Arial" w:hAnsi="Arial" w:cs="Arial"/>
+          <w:color w:val="000000"/>
+          <w:sz w:val="21"/>
+          <w:szCs w:val="21"/>
+        </w:rPr>
+        <w:br/>
+        <w:t>Несоблюдение правил пожарной безопасности (вина человека) может быть как следствием незнания этих правил, так и их намеренного игнорирования.</w:t>
+      </w:r>
+      <w:r>
+        <w:rPr>
+          <w:rFonts w:ascii="Arial" w:hAnsi="Arial" w:cs="Arial"/>
+          <w:color w:val="000000"/>
+          <w:sz w:val="21"/>
+          <w:szCs w:val="21"/>
+        </w:rPr>
+        <w:br/>
+        <w:t>Человеческий фактор включает в себя:</w:t>
+      </w:r>
+      <w:r>
+        <w:rPr>
+          <w:rFonts w:ascii="Arial" w:hAnsi="Arial" w:cs="Arial"/>
+          <w:color w:val="000000"/>
+          <w:sz w:val="21"/>
+          <w:szCs w:val="21"/>
+        </w:rPr>
+        <w:br/>
+        <w:t>- недооценку пожарной опасности и ее последствий в результате убежденности, что вероятность возникновения пожара настолько мала, что ею можно пренебречь;</w:t>
+      </w:r>
+      <w:r>
+        <w:rPr>
+          <w:rFonts w:ascii="Arial" w:hAnsi="Arial" w:cs="Arial"/>
+          <w:color w:val="000000"/>
+          <w:sz w:val="21"/>
+          <w:szCs w:val="21"/>
+        </w:rPr>
+        <w:br/>
+        <w:t>- чувство безнаказанности, возникающее при снисходительном отношении ответственных должностных лиц к нарушениям противопожарных инструкций.</w:t>
+      </w:r>
+    </w:p>
+    <w:p>
+      <w:pPr>
+        <w:pStyle w:val="a5"/>
+        <w:spacing w:before="0" w:beforeAutospacing="0" w:after="0" w:afterAutospacing="0"/>
+        <w:rPr>
+          <w:rFonts w:ascii="Arial" w:hAnsi="Arial" w:cs="Arial"/>
+          <w:i/>
+          <w:iCs/>
+          <w:color w:val="000000"/>
+          <w:sz w:val="21"/>
+          <w:szCs w:val="21"/>
+        </w:rPr>
+      </w:pPr>
+      <w:r>
+        <w:rPr>
+          <w:rStyle w:val="a6"/>
+          <w:rFonts w:ascii="Arial" w:hAnsi="Arial" w:cs="Arial"/>
+          <w:i/>
+          <w:iCs/>
+          <w:color w:val="444444"/>
+          <w:sz w:val="21"/>
+          <w:szCs w:val="21"/>
+          <w:bdr w:val="none" w:sz="0" w:space="0" w:color="auto" w:frame="1"/>
+        </w:rPr>
+        <w:t>Более половины всех пожаров и взрывов на производстве происходят по причинам, связанным с нарушениями эксплуатации электроустановок. Очень часто пожары возникают из-за неосторожного обращения с огнем (от непогашенных окурков, газопламенных работ, скопление сухого мусора и т.д.).</w:t>
+      </w:r>
+    </w:p>
+    <w:p>
+      <w:pPr>
+        <w:pStyle w:val="a5"/>
+        <w:spacing w:before="0" w:beforeAutospacing="0" w:after="240" w:afterAutospacing="0"/>
+        <w:rPr>
+          <w:rFonts w:ascii="Arial" w:hAnsi="Arial" w:cs="Arial"/>
+          <w:color w:val="000000"/>
+          <w:sz w:val="21"/>
+          <w:szCs w:val="21"/>
+        </w:rPr>
+      </w:pPr>
+      <w:r>
+        <w:rPr>
+          <w:rFonts w:ascii="Arial" w:hAnsi="Arial" w:cs="Arial"/>
+          <w:color w:val="000000"/>
+          <w:sz w:val="21"/>
+          <w:szCs w:val="21"/>
+        </w:rPr>
+        <w:t>Профилактические мероприятия для работников, не знакомых с правилами либо не умеющих ими пользоваться, — обучение, систематическая проверка знаний, отработка навыков профилактики и пожаротушения. Для работников, не желающих адекватно оценивать опасность, халатно относящихся к противопожарным регламентациям, профилактическими мероприятиями служат пропаганда и воспитание. Любое нарушение (невыполнение, ненадлежащее выполнение или уклонение от выполнения) требований пожарной безопасности не должно оставаться безнаказанным. Нарушения могут повлечь за собой в зависимости от тяжести содеянного и обстоятельств происшествия уголовную, административную, дисциплинарную или иную ответственность в соответствии с действующим законодательством Российской Федерации. Работники должны это понимать. </w:t>
+      </w:r>
+    </w:p>
+    <w:p>
+      <w:pPr>
         <w:rPr>
           <w:sz w:val="28"/>
           <w:szCs w:val="28"/>
         </w:rPr>
-        <w:t>Причины пожаров и взрывов на производстве.</w:t>
-      </w:r>
-    </w:p>
-    <w:p>
-      <w:pPr>
-        <w:pStyle w:val="a3"/>
-        <w:spacing w:after="0"/>
-        <w:ind w:left="0"/>
-        <w:jc w:val="both"/>
+      </w:pPr>
+      <w:r>
         <w:rPr>
           <w:sz w:val="28"/>
           <w:szCs w:val="28"/>
         </w:rPr>
-      </w:pPr>
+        <w:br w:type="page"/>
+      </w:r>
     </w:p>
     <w:p>
       <w:pPr>
@@ -88,14 +1015,2216 @@
           <w:sz w:val="28"/>
           <w:szCs w:val="28"/>
         </w:rPr>
-        <w:t xml:space="preserve">73. </w:t>
-      </w:r>
-      <w:r>
+        <w:lastRenderedPageBreak/>
+        <w:t>73. Источники искусственного света. Достоинства, недостатки, область применения.</w:t>
+      </w:r>
+    </w:p>
+    <w:p>
+      <w:pPr>
+        <w:pStyle w:val="a5"/>
+        <w:rPr>
+          <w:rFonts w:ascii="Arial" w:hAnsi="Arial" w:cs="Arial"/>
+          <w:color w:val="000000"/>
+        </w:rPr>
+      </w:pPr>
+      <w:r>
+        <w:rPr>
+          <w:rFonts w:ascii="Arial" w:hAnsi="Arial" w:cs="Arial"/>
+          <w:color w:val="000000"/>
+        </w:rPr>
+        <w:t>Источниками искусственного освещения могут быть </w:t>
+      </w:r>
+      <w:r>
+        <w:rPr>
+          <w:rFonts w:ascii="Arial" w:hAnsi="Arial" w:cs="Arial"/>
+          <w:b/>
+          <w:bCs/>
+          <w:color w:val="000000"/>
+        </w:rPr>
+        <w:t>лампы накаливания и газоразрядные лампы.</w:t>
+      </w:r>
+      <w:r>
+        <w:rPr>
+          <w:rFonts w:ascii="Arial" w:hAnsi="Arial" w:cs="Arial"/>
+          <w:color w:val="000000"/>
+        </w:rPr>
+        <w:t> Срок службы ламп накаливания составляет до 1000ч, а световая отдача- от 7 до 20 лм/Вт. У йодных ламп накаливания срок службы достигает 3000 ч, а световая отдача- до 30 лм/Вт.</w:t>
+      </w:r>
+    </w:p>
+    <w:p>
+      <w:pPr>
+        <w:pStyle w:val="a5"/>
+        <w:rPr>
+          <w:rFonts w:ascii="Arial" w:hAnsi="Arial" w:cs="Arial"/>
+          <w:color w:val="000000"/>
+        </w:rPr>
+      </w:pPr>
+      <w:r>
+        <w:rPr>
+          <w:rFonts w:ascii="Arial" w:hAnsi="Arial" w:cs="Arial"/>
+          <w:color w:val="000000"/>
+        </w:rPr>
+        <w:t>Видимое излучение от ламп накаливания преобладает в желтой и красной частях спектра, что вызывает </w:t>
+      </w:r>
+      <w:r>
+        <w:rPr>
+          <w:rFonts w:ascii="Arial" w:hAnsi="Arial" w:cs="Arial"/>
+          <w:b/>
+          <w:bCs/>
+          <w:color w:val="000000"/>
+        </w:rPr>
+        <w:t>искажение цветопередачи</w:t>
+      </w:r>
+      <w:r>
+        <w:rPr>
+          <w:rFonts w:ascii="Arial" w:hAnsi="Arial" w:cs="Arial"/>
+          <w:color w:val="000000"/>
+        </w:rPr>
+        <w:t>, затрудняет </w:t>
+      </w:r>
+      <w:r>
+        <w:rPr>
+          <w:rFonts w:ascii="Arial" w:hAnsi="Arial" w:cs="Arial"/>
+          <w:b/>
+          <w:bCs/>
+          <w:color w:val="000000"/>
+        </w:rPr>
+        <w:t>различение оттенков</w:t>
+      </w:r>
+      <w:r>
+        <w:rPr>
+          <w:rFonts w:ascii="Arial" w:hAnsi="Arial" w:cs="Arial"/>
+          <w:color w:val="000000"/>
+        </w:rPr>
+        <w:t> цветов.</w:t>
+      </w:r>
+    </w:p>
+    <w:p>
+      <w:pPr>
+        <w:pStyle w:val="a5"/>
+        <w:rPr>
+          <w:rFonts w:ascii="Arial" w:hAnsi="Arial" w:cs="Arial"/>
+          <w:color w:val="000000"/>
+        </w:rPr>
+      </w:pPr>
+      <w:r>
+        <w:rPr>
+          <w:rFonts w:ascii="Arial" w:hAnsi="Arial" w:cs="Arial"/>
+          <w:color w:val="000000"/>
+        </w:rPr>
+        <w:t>В газоразрядных лампах излучение оптического диапазона спектра возникает в результате электрического разряда в атмосфере инертных газов, паров металлов и их солей и бомбардировки ионами люминесцентного покрытия внутренних поверхностей стеклянных трубок. Срок службы 14000 ч, световая отдача- 100 лм/Вт. К недостаткам можно отнести </w:t>
+      </w:r>
+      <w:r>
+        <w:rPr>
+          <w:rFonts w:ascii="Arial" w:hAnsi="Arial" w:cs="Arial"/>
+          <w:b/>
+          <w:bCs/>
+          <w:color w:val="000000"/>
+        </w:rPr>
+        <w:t>неустойчивую работу</w:t>
+      </w:r>
+      <w:r>
+        <w:rPr>
+          <w:rFonts w:ascii="Arial" w:hAnsi="Arial" w:cs="Arial"/>
+          <w:color w:val="000000"/>
+        </w:rPr>
+        <w:t xml:space="preserve"> некоторых </w:t>
+      </w:r>
+      <w:proofErr w:type="spellStart"/>
+      <w:r>
+        <w:rPr>
+          <w:rFonts w:ascii="Arial" w:hAnsi="Arial" w:cs="Arial"/>
+          <w:color w:val="000000"/>
+        </w:rPr>
+        <w:t>газоразр</w:t>
+      </w:r>
+      <w:proofErr w:type="spellEnd"/>
+      <w:r>
+        <w:rPr>
+          <w:rFonts w:ascii="Arial" w:hAnsi="Arial" w:cs="Arial"/>
+          <w:color w:val="000000"/>
+        </w:rPr>
+        <w:t>. ламп при низких темпер-х, </w:t>
+      </w:r>
+      <w:r>
+        <w:rPr>
+          <w:rFonts w:ascii="Arial" w:hAnsi="Arial" w:cs="Arial"/>
+          <w:b/>
+          <w:bCs/>
+          <w:color w:val="000000"/>
+        </w:rPr>
+        <w:t>необходимость запускающих устройств</w:t>
+      </w:r>
+      <w:r>
+        <w:rPr>
+          <w:rFonts w:ascii="Arial" w:hAnsi="Arial" w:cs="Arial"/>
+          <w:color w:val="000000"/>
+        </w:rPr>
+        <w:t> (дросселей), </w:t>
+      </w:r>
+      <w:r>
+        <w:rPr>
+          <w:rFonts w:ascii="Arial" w:hAnsi="Arial" w:cs="Arial"/>
+          <w:b/>
+          <w:bCs/>
+          <w:color w:val="000000"/>
+        </w:rPr>
+        <w:t>пульсацию света, шум</w:t>
+      </w:r>
+      <w:r>
+        <w:rPr>
+          <w:rFonts w:ascii="Arial" w:hAnsi="Arial" w:cs="Arial"/>
+          <w:color w:val="000000"/>
+        </w:rPr>
+        <w:t>.</w:t>
+      </w:r>
+    </w:p>
+    <w:p>
+      <w:pPr>
+        <w:pStyle w:val="a5"/>
+        <w:rPr>
+          <w:rFonts w:ascii="Arial" w:hAnsi="Arial" w:cs="Arial"/>
+          <w:color w:val="000000"/>
+        </w:rPr>
+      </w:pPr>
+      <w:proofErr w:type="spellStart"/>
+      <w:r>
+        <w:rPr>
+          <w:rFonts w:ascii="Arial" w:hAnsi="Arial" w:cs="Arial"/>
+          <w:b/>
+          <w:bCs/>
+          <w:color w:val="000000"/>
+        </w:rPr>
+        <w:t>Газоразр</w:t>
+      </w:r>
+      <w:proofErr w:type="spellEnd"/>
+      <w:r>
+        <w:rPr>
+          <w:rFonts w:ascii="Arial" w:hAnsi="Arial" w:cs="Arial"/>
+          <w:b/>
+          <w:bCs/>
+          <w:color w:val="000000"/>
+        </w:rPr>
+        <w:t>. лампы:</w:t>
+      </w:r>
+      <w:r>
+        <w:rPr>
+          <w:rFonts w:ascii="Arial" w:hAnsi="Arial" w:cs="Arial"/>
+          <w:color w:val="000000"/>
+        </w:rPr>
+        <w:t> низкого давления, люминесцентные, имеющие форму цилиндрической трубки. Бывают разной цветности: лампы дневного света(ЛД), холодно-белого цвета(ЛХБ), белого цвета(ЛБ), тепло-белого цвета(ЛТБ), с улучшенной цветопередачей(ЛДЦ).</w:t>
+      </w:r>
+    </w:p>
+    <w:p>
+      <w:pPr>
+        <w:pStyle w:val="a5"/>
+        <w:rPr>
+          <w:rFonts w:ascii="Arial" w:hAnsi="Arial" w:cs="Arial"/>
+          <w:color w:val="000000"/>
+        </w:rPr>
+      </w:pPr>
+      <w:proofErr w:type="spellStart"/>
+      <w:r>
+        <w:rPr>
+          <w:rFonts w:ascii="Arial" w:hAnsi="Arial" w:cs="Arial"/>
+          <w:b/>
+          <w:bCs/>
+          <w:color w:val="000000"/>
+        </w:rPr>
+        <w:t>Газоразр</w:t>
+      </w:r>
+      <w:proofErr w:type="spellEnd"/>
+      <w:r>
+        <w:rPr>
+          <w:rFonts w:ascii="Arial" w:hAnsi="Arial" w:cs="Arial"/>
+          <w:b/>
+          <w:bCs/>
+          <w:color w:val="000000"/>
+        </w:rPr>
+        <w:t>. лампы высокого давления:</w:t>
+      </w:r>
+      <w:r>
+        <w:rPr>
+          <w:rFonts w:ascii="Arial" w:hAnsi="Arial" w:cs="Arial"/>
+          <w:color w:val="000000"/>
+        </w:rPr>
+        <w:t xml:space="preserve"> ртутные, ксеноновые, </w:t>
+      </w:r>
+      <w:proofErr w:type="spellStart"/>
+      <w:r>
+        <w:rPr>
+          <w:rFonts w:ascii="Arial" w:hAnsi="Arial" w:cs="Arial"/>
+          <w:color w:val="000000"/>
+        </w:rPr>
+        <w:t>металлогалогенные</w:t>
+      </w:r>
+      <w:proofErr w:type="spellEnd"/>
+      <w:r>
+        <w:rPr>
+          <w:rFonts w:ascii="Arial" w:hAnsi="Arial" w:cs="Arial"/>
+          <w:color w:val="000000"/>
+        </w:rPr>
+        <w:t>, дуговые. </w:t>
+      </w:r>
+      <w:r>
+        <w:rPr>
+          <w:rFonts w:ascii="Arial" w:hAnsi="Arial" w:cs="Arial"/>
+          <w:b/>
+          <w:bCs/>
+          <w:color w:val="000000"/>
+        </w:rPr>
+        <w:t>Ртутные</w:t>
+      </w:r>
+      <w:r>
+        <w:rPr>
+          <w:rFonts w:ascii="Arial" w:hAnsi="Arial" w:cs="Arial"/>
+          <w:color w:val="000000"/>
+        </w:rPr>
+        <w:t> устойчиво загораются и хорошо работают при высоких и при низких темпер-х окружающего воздуха. Они имеют большую мощность и применяются для освещения высоких производственных помещений и улиц.</w:t>
+      </w:r>
+    </w:p>
+    <w:p>
+      <w:pPr>
+        <w:pStyle w:val="a5"/>
+        <w:rPr>
+          <w:rFonts w:ascii="Arial" w:hAnsi="Arial" w:cs="Arial"/>
+          <w:color w:val="000000"/>
+        </w:rPr>
+      </w:pPr>
+      <w:r>
+        <w:rPr>
+          <w:rFonts w:ascii="Arial" w:hAnsi="Arial" w:cs="Arial"/>
+          <w:b/>
+          <w:bCs/>
+          <w:color w:val="000000"/>
+        </w:rPr>
+        <w:t>Ксеноновые </w:t>
+      </w:r>
+      <w:r>
+        <w:rPr>
+          <w:rFonts w:ascii="Arial" w:hAnsi="Arial" w:cs="Arial"/>
+          <w:color w:val="000000"/>
+        </w:rPr>
+        <w:t xml:space="preserve">используются для освещения спортивных сооружений, ЖД станций, строительных площадок. Являются источниками УФ, кот. опасны при освещении более 250 </w:t>
+      </w:r>
+      <w:proofErr w:type="spellStart"/>
+      <w:r>
+        <w:rPr>
+          <w:rFonts w:ascii="Arial" w:hAnsi="Arial" w:cs="Arial"/>
+          <w:color w:val="000000"/>
+        </w:rPr>
+        <w:t>лк</w:t>
+      </w:r>
+      <w:proofErr w:type="spellEnd"/>
+      <w:r>
+        <w:rPr>
+          <w:rFonts w:ascii="Arial" w:hAnsi="Arial" w:cs="Arial"/>
+          <w:color w:val="000000"/>
+        </w:rPr>
+        <w:t>. </w:t>
+      </w:r>
+      <w:r>
+        <w:rPr>
+          <w:rFonts w:ascii="Arial" w:hAnsi="Arial" w:cs="Arial"/>
+          <w:b/>
+          <w:bCs/>
+          <w:color w:val="000000"/>
+        </w:rPr>
+        <w:t>Галоидные и натриевые</w:t>
+      </w:r>
+      <w:r>
+        <w:rPr>
+          <w:rFonts w:ascii="Arial" w:hAnsi="Arial" w:cs="Arial"/>
+          <w:color w:val="000000"/>
+        </w:rPr>
+        <w:t> лампы обладают отличной цветопередачей и высокой экономичностью.</w:t>
+      </w:r>
+    </w:p>
+    <w:p>
+      <w:pPr>
+        <w:pStyle w:val="a5"/>
+        <w:rPr>
+          <w:rFonts w:ascii="Arial" w:hAnsi="Arial" w:cs="Arial"/>
+          <w:color w:val="000000"/>
+        </w:rPr>
+      </w:pPr>
+      <w:r>
+        <w:rPr>
+          <w:rFonts w:ascii="Arial" w:hAnsi="Arial" w:cs="Arial"/>
+          <w:color w:val="000000"/>
+        </w:rPr>
+        <w:t>При совмещенном освещении </w:t>
+      </w:r>
+      <w:r>
+        <w:rPr>
+          <w:rFonts w:ascii="Arial" w:hAnsi="Arial" w:cs="Arial"/>
+          <w:b/>
+          <w:bCs/>
+          <w:color w:val="000000"/>
+        </w:rPr>
+        <w:t>общее искусственное освещение</w:t>
+      </w:r>
+      <w:r>
+        <w:rPr>
+          <w:rFonts w:ascii="Arial" w:hAnsi="Arial" w:cs="Arial"/>
+          <w:color w:val="000000"/>
+        </w:rPr>
+        <w:t> помещений должно обеспечиваться газоразрядными лампами. </w:t>
+      </w:r>
+      <w:r>
+        <w:rPr>
+          <w:rFonts w:ascii="Arial" w:hAnsi="Arial" w:cs="Arial"/>
+          <w:b/>
+          <w:bCs/>
+          <w:color w:val="000000"/>
+        </w:rPr>
+        <w:t>Применение ламп накал-я допускается</w:t>
+      </w:r>
+      <w:r>
+        <w:rPr>
+          <w:rFonts w:ascii="Arial" w:hAnsi="Arial" w:cs="Arial"/>
+          <w:color w:val="000000"/>
+        </w:rPr>
+        <w:t> в случаях, когда по условиям технологии или требований оформления интерьера использование газоразрядных ламп невозможно или нецелесообразно.</w:t>
+      </w:r>
+    </w:p>
+    <w:p>
+      <w:pPr>
+        <w:pStyle w:val="2"/>
+        <w:spacing w:before="0"/>
+        <w:jc w:val="center"/>
+        <w:rPr>
+          <w:rFonts w:ascii="Arial" w:hAnsi="Arial" w:cs="Arial"/>
+          <w:color w:val="000000"/>
+          <w:sz w:val="30"/>
+          <w:szCs w:val="30"/>
+        </w:rPr>
+      </w:pPr>
+      <w:r>
+        <w:rPr>
+          <w:rFonts w:ascii="Arial" w:hAnsi="Arial" w:cs="Arial"/>
+          <w:b/>
+          <w:bCs/>
+          <w:color w:val="000000"/>
+          <w:sz w:val="30"/>
+          <w:szCs w:val="30"/>
+        </w:rPr>
+        <w:t>32 Классификация искусственного освещения. Нормирование искусственного освещения</w:t>
+      </w:r>
+    </w:p>
+    <w:p>
+      <w:pPr>
+        <w:pStyle w:val="a5"/>
+        <w:rPr>
+          <w:rFonts w:ascii="Arial" w:hAnsi="Arial" w:cs="Arial"/>
+          <w:color w:val="000000"/>
+        </w:rPr>
+      </w:pPr>
+      <w:r>
+        <w:rPr>
+          <w:rFonts w:ascii="Arial" w:hAnsi="Arial" w:cs="Arial"/>
+          <w:color w:val="000000"/>
+        </w:rPr>
+        <w:t>При недостаточном естественном освещении и в темное время суток применяется искусственное освещение. И.О. подразделяется на </w:t>
+      </w:r>
+      <w:r>
+        <w:rPr>
+          <w:rFonts w:ascii="Arial" w:hAnsi="Arial" w:cs="Arial"/>
+          <w:b/>
+          <w:bCs/>
+          <w:color w:val="000000"/>
+        </w:rPr>
+        <w:t>рабочее, аварийное, охранное и дежурное</w:t>
+      </w:r>
+      <w:r>
+        <w:rPr>
+          <w:rFonts w:ascii="Arial" w:hAnsi="Arial" w:cs="Arial"/>
+          <w:color w:val="000000"/>
+        </w:rPr>
+        <w:t>. Аварийное: разделяется на освещение безопасности и эвакуационное.</w:t>
+      </w:r>
+    </w:p>
+    <w:p>
+      <w:pPr>
+        <w:pStyle w:val="a5"/>
+        <w:rPr>
+          <w:rFonts w:ascii="Arial" w:hAnsi="Arial" w:cs="Arial"/>
+          <w:color w:val="000000"/>
+        </w:rPr>
+      </w:pPr>
+      <w:r>
+        <w:rPr>
+          <w:rFonts w:ascii="Arial" w:hAnsi="Arial" w:cs="Arial"/>
+          <w:b/>
+          <w:bCs/>
+          <w:color w:val="000000"/>
+        </w:rPr>
+        <w:lastRenderedPageBreak/>
+        <w:t>И.О.</w:t>
+      </w:r>
+      <w:r>
+        <w:rPr>
+          <w:rFonts w:ascii="Arial" w:hAnsi="Arial" w:cs="Arial"/>
+          <w:color w:val="000000"/>
+        </w:rPr>
+        <w:t> бывает двух систем - </w:t>
+      </w:r>
+      <w:r>
+        <w:rPr>
+          <w:rFonts w:ascii="Arial" w:hAnsi="Arial" w:cs="Arial"/>
+          <w:b/>
+          <w:bCs/>
+          <w:color w:val="000000"/>
+        </w:rPr>
+        <w:t>общее и комбинированное</w:t>
+      </w:r>
+      <w:r>
+        <w:rPr>
+          <w:rFonts w:ascii="Arial" w:hAnsi="Arial" w:cs="Arial"/>
+          <w:color w:val="000000"/>
+        </w:rPr>
+        <w:t xml:space="preserve">. При общем освещении светильники размещаются в верхней зоне помещения равномерно (общее рабочее равномерное </w:t>
+      </w:r>
+      <w:proofErr w:type="spellStart"/>
+      <w:r>
+        <w:rPr>
+          <w:rFonts w:ascii="Arial" w:hAnsi="Arial" w:cs="Arial"/>
+          <w:color w:val="000000"/>
+        </w:rPr>
+        <w:t>осв</w:t>
+      </w:r>
+      <w:proofErr w:type="spellEnd"/>
+      <w:r>
+        <w:rPr>
+          <w:rFonts w:ascii="Arial" w:hAnsi="Arial" w:cs="Arial"/>
+          <w:color w:val="000000"/>
+        </w:rPr>
+        <w:t xml:space="preserve">.) или с учетом расположения оборудования и раб. </w:t>
+      </w:r>
+      <w:proofErr w:type="gramStart"/>
+      <w:r>
+        <w:rPr>
+          <w:rFonts w:ascii="Arial" w:hAnsi="Arial" w:cs="Arial"/>
+          <w:color w:val="000000"/>
+        </w:rPr>
+        <w:t>мест(</w:t>
+      </w:r>
+      <w:proofErr w:type="gramEnd"/>
+      <w:r>
+        <w:rPr>
+          <w:rFonts w:ascii="Arial" w:hAnsi="Arial" w:cs="Arial"/>
+          <w:color w:val="000000"/>
+        </w:rPr>
+        <w:t xml:space="preserve">общее рабочее локализованное </w:t>
+      </w:r>
+      <w:proofErr w:type="spellStart"/>
+      <w:r>
+        <w:rPr>
+          <w:rFonts w:ascii="Arial" w:hAnsi="Arial" w:cs="Arial"/>
+          <w:color w:val="000000"/>
+        </w:rPr>
+        <w:t>осв</w:t>
+      </w:r>
+      <w:proofErr w:type="spellEnd"/>
+      <w:r>
+        <w:rPr>
+          <w:rFonts w:ascii="Arial" w:hAnsi="Arial" w:cs="Arial"/>
+          <w:color w:val="000000"/>
+        </w:rPr>
+        <w:t>.). </w:t>
+      </w:r>
+      <w:r>
+        <w:rPr>
+          <w:rFonts w:ascii="Arial" w:hAnsi="Arial" w:cs="Arial"/>
+          <w:b/>
+          <w:bCs/>
+          <w:color w:val="000000"/>
+        </w:rPr>
+        <w:t>Комбинированное</w:t>
+      </w:r>
+      <w:r>
+        <w:rPr>
+          <w:rFonts w:ascii="Arial" w:hAnsi="Arial" w:cs="Arial"/>
+          <w:color w:val="000000"/>
+        </w:rPr>
+        <w:t> освещение</w:t>
+      </w:r>
+      <w:proofErr w:type="gramStart"/>
+      <w:r>
+        <w:rPr>
+          <w:rFonts w:ascii="Arial" w:hAnsi="Arial" w:cs="Arial"/>
+          <w:color w:val="000000"/>
+        </w:rPr>
+        <w:t>- это</w:t>
+      </w:r>
+      <w:proofErr w:type="gramEnd"/>
+      <w:r>
+        <w:rPr>
+          <w:rFonts w:ascii="Arial" w:hAnsi="Arial" w:cs="Arial"/>
+          <w:color w:val="000000"/>
+        </w:rPr>
+        <w:t xml:space="preserve"> сочетание общего и местного </w:t>
+      </w:r>
+      <w:proofErr w:type="spellStart"/>
+      <w:r>
+        <w:rPr>
+          <w:rFonts w:ascii="Arial" w:hAnsi="Arial" w:cs="Arial"/>
+          <w:color w:val="000000"/>
+        </w:rPr>
+        <w:t>осв</w:t>
+      </w:r>
+      <w:proofErr w:type="spellEnd"/>
+      <w:r>
+        <w:rPr>
+          <w:rFonts w:ascii="Arial" w:hAnsi="Arial" w:cs="Arial"/>
+          <w:color w:val="000000"/>
+        </w:rPr>
+        <w:t>. </w:t>
+      </w:r>
+      <w:r>
+        <w:rPr>
+          <w:rFonts w:ascii="Arial" w:hAnsi="Arial" w:cs="Arial"/>
+          <w:b/>
+          <w:bCs/>
+          <w:color w:val="000000"/>
+        </w:rPr>
+        <w:t>Местное</w:t>
+      </w:r>
+      <w:r>
+        <w:rPr>
+          <w:rFonts w:ascii="Arial" w:hAnsi="Arial" w:cs="Arial"/>
+          <w:color w:val="000000"/>
+        </w:rPr>
+        <w:t> освещение позволяет получить концентрирующий световой поток непосредственно на рабочей поверхности. Освещенность светильниками общего освещения должна составлять не менее 10% нормируемой для комбинированного освещения.</w:t>
+      </w:r>
+    </w:p>
+    <w:p>
+      <w:pPr>
+        <w:pStyle w:val="a5"/>
+        <w:rPr>
+          <w:rFonts w:ascii="Arial" w:hAnsi="Arial" w:cs="Arial"/>
+          <w:color w:val="000000"/>
+        </w:rPr>
+      </w:pPr>
+      <w:proofErr w:type="spellStart"/>
+      <w:r>
+        <w:rPr>
+          <w:rFonts w:ascii="Arial" w:hAnsi="Arial" w:cs="Arial"/>
+          <w:b/>
+          <w:bCs/>
+          <w:color w:val="000000"/>
+        </w:rPr>
+        <w:t>Осв</w:t>
+      </w:r>
+      <w:proofErr w:type="spellEnd"/>
+      <w:r>
+        <w:rPr>
+          <w:rFonts w:ascii="Arial" w:hAnsi="Arial" w:cs="Arial"/>
+          <w:b/>
+          <w:bCs/>
+          <w:color w:val="000000"/>
+        </w:rPr>
+        <w:t>. безопасности</w:t>
+      </w:r>
+      <w:r>
+        <w:rPr>
+          <w:rFonts w:ascii="Arial" w:hAnsi="Arial" w:cs="Arial"/>
+          <w:color w:val="000000"/>
+        </w:rPr>
+        <w:t xml:space="preserve"> предназначено для обеспечения работы при аварийном отключении рабочего </w:t>
+      </w:r>
+      <w:proofErr w:type="spellStart"/>
+      <w:r>
+        <w:rPr>
+          <w:rFonts w:ascii="Arial" w:hAnsi="Arial" w:cs="Arial"/>
+          <w:color w:val="000000"/>
+        </w:rPr>
+        <w:t>осв</w:t>
+      </w:r>
+      <w:proofErr w:type="spellEnd"/>
+      <w:r>
+        <w:rPr>
+          <w:rFonts w:ascii="Arial" w:hAnsi="Arial" w:cs="Arial"/>
+          <w:color w:val="000000"/>
+        </w:rPr>
+        <w:t xml:space="preserve">. при опасности взрыва, пожара, отравления людей и т.д.) Наименьшая величина освещенности </w:t>
+      </w:r>
+      <w:proofErr w:type="spellStart"/>
+      <w:r>
+        <w:rPr>
+          <w:rFonts w:ascii="Arial" w:hAnsi="Arial" w:cs="Arial"/>
+          <w:color w:val="000000"/>
+        </w:rPr>
+        <w:t>безоп</w:t>
+      </w:r>
+      <w:proofErr w:type="spellEnd"/>
+      <w:r>
+        <w:rPr>
+          <w:rFonts w:ascii="Arial" w:hAnsi="Arial" w:cs="Arial"/>
+          <w:color w:val="000000"/>
+        </w:rPr>
+        <w:t xml:space="preserve">. при аварийном режиме должна составлять не менее 5% </w:t>
+      </w:r>
+      <w:proofErr w:type="spellStart"/>
+      <w:r>
+        <w:rPr>
+          <w:rFonts w:ascii="Arial" w:hAnsi="Arial" w:cs="Arial"/>
+          <w:color w:val="000000"/>
+        </w:rPr>
+        <w:t>освещ-ти</w:t>
+      </w:r>
+      <w:proofErr w:type="spellEnd"/>
+      <w:r>
+        <w:rPr>
+          <w:rFonts w:ascii="Arial" w:hAnsi="Arial" w:cs="Arial"/>
+          <w:color w:val="000000"/>
+        </w:rPr>
+        <w:t xml:space="preserve">, нормируемой для рабочего общего освещения, при этом не менее 2 </w:t>
+      </w:r>
+      <w:proofErr w:type="spellStart"/>
+      <w:r>
+        <w:rPr>
+          <w:rFonts w:ascii="Arial" w:hAnsi="Arial" w:cs="Arial"/>
+          <w:color w:val="000000"/>
+        </w:rPr>
+        <w:t>лк</w:t>
+      </w:r>
+      <w:proofErr w:type="spellEnd"/>
+      <w:r>
+        <w:rPr>
+          <w:rFonts w:ascii="Arial" w:hAnsi="Arial" w:cs="Arial"/>
+          <w:color w:val="000000"/>
+        </w:rPr>
+        <w:t xml:space="preserve"> внутри зданий и 1 </w:t>
+      </w:r>
+      <w:proofErr w:type="spellStart"/>
+      <w:r>
+        <w:rPr>
+          <w:rFonts w:ascii="Arial" w:hAnsi="Arial" w:cs="Arial"/>
+          <w:color w:val="000000"/>
+        </w:rPr>
+        <w:t>лк</w:t>
+      </w:r>
+      <w:proofErr w:type="spellEnd"/>
+      <w:r>
+        <w:rPr>
+          <w:rFonts w:ascii="Arial" w:hAnsi="Arial" w:cs="Arial"/>
+          <w:color w:val="000000"/>
+        </w:rPr>
+        <w:t xml:space="preserve"> на территории предприятий.</w:t>
+      </w:r>
+    </w:p>
+    <w:p>
+      <w:pPr>
+        <w:pStyle w:val="a5"/>
+        <w:rPr>
+          <w:rFonts w:ascii="Arial" w:hAnsi="Arial" w:cs="Arial"/>
+          <w:color w:val="000000"/>
+        </w:rPr>
+      </w:pPr>
+      <w:r>
+        <w:rPr>
+          <w:rFonts w:ascii="Arial" w:hAnsi="Arial" w:cs="Arial"/>
+          <w:b/>
+          <w:bCs/>
+          <w:color w:val="000000"/>
+        </w:rPr>
+        <w:t xml:space="preserve">Эвакуационное </w:t>
+      </w:r>
+      <w:proofErr w:type="spellStart"/>
+      <w:r>
+        <w:rPr>
+          <w:rFonts w:ascii="Arial" w:hAnsi="Arial" w:cs="Arial"/>
+          <w:b/>
+          <w:bCs/>
+          <w:color w:val="000000"/>
+        </w:rPr>
+        <w:t>осв</w:t>
+      </w:r>
+      <w:proofErr w:type="spellEnd"/>
+      <w:proofErr w:type="gramStart"/>
+      <w:r>
+        <w:rPr>
+          <w:rFonts w:ascii="Arial" w:hAnsi="Arial" w:cs="Arial"/>
+          <w:b/>
+          <w:bCs/>
+          <w:color w:val="000000"/>
+        </w:rPr>
+        <w:t>.</w:t>
+      </w:r>
+      <w:proofErr w:type="gramEnd"/>
+      <w:r>
+        <w:rPr>
+          <w:rFonts w:ascii="Arial" w:hAnsi="Arial" w:cs="Arial"/>
+          <w:color w:val="000000"/>
+        </w:rPr>
+        <w:t xml:space="preserve"> предназначено для эвакуации людей из помещения при аварийном отключении рабочего </w:t>
+      </w:r>
+      <w:proofErr w:type="spellStart"/>
+      <w:r>
+        <w:rPr>
+          <w:rFonts w:ascii="Arial" w:hAnsi="Arial" w:cs="Arial"/>
+          <w:color w:val="000000"/>
+        </w:rPr>
+        <w:t>осв</w:t>
+      </w:r>
+      <w:proofErr w:type="spellEnd"/>
+      <w:r>
+        <w:rPr>
+          <w:rFonts w:ascii="Arial" w:hAnsi="Arial" w:cs="Arial"/>
+          <w:color w:val="000000"/>
+        </w:rPr>
+        <w:t xml:space="preserve">. Предусматривается в местах, опасных для прохода людей, на лестницах, служащих для эвакуации более 50 чел, в производственных помещениях с постоянно работающими в них людьми, где выход людей связан с опасностью нанесения травм работающим оборудованием, в производственных </w:t>
+      </w:r>
+      <w:proofErr w:type="spellStart"/>
+      <w:r>
+        <w:rPr>
+          <w:rFonts w:ascii="Arial" w:hAnsi="Arial" w:cs="Arial"/>
+          <w:color w:val="000000"/>
+        </w:rPr>
+        <w:t>пом-ях</w:t>
+      </w:r>
+      <w:proofErr w:type="spellEnd"/>
+      <w:r>
+        <w:rPr>
+          <w:rFonts w:ascii="Arial" w:hAnsi="Arial" w:cs="Arial"/>
+          <w:color w:val="000000"/>
+        </w:rPr>
+        <w:t xml:space="preserve"> без естественного света и т.д. Эвакуационное </w:t>
+      </w:r>
+      <w:proofErr w:type="spellStart"/>
+      <w:r>
+        <w:rPr>
+          <w:rFonts w:ascii="Arial" w:hAnsi="Arial" w:cs="Arial"/>
+          <w:color w:val="000000"/>
+        </w:rPr>
+        <w:t>осв</w:t>
+      </w:r>
+      <w:proofErr w:type="spellEnd"/>
+      <w:r>
+        <w:rPr>
+          <w:rFonts w:ascii="Arial" w:hAnsi="Arial" w:cs="Arial"/>
+          <w:color w:val="000000"/>
+        </w:rPr>
+        <w:t xml:space="preserve">. должно обеспечивать на полу проходов и ступенях лестниц </w:t>
+      </w:r>
+      <w:proofErr w:type="spellStart"/>
+      <w:r>
+        <w:rPr>
+          <w:rFonts w:ascii="Arial" w:hAnsi="Arial" w:cs="Arial"/>
+          <w:color w:val="000000"/>
+        </w:rPr>
+        <w:t>освещ-ть</w:t>
+      </w:r>
+      <w:proofErr w:type="spellEnd"/>
+      <w:r>
+        <w:rPr>
+          <w:rFonts w:ascii="Arial" w:hAnsi="Arial" w:cs="Arial"/>
+          <w:color w:val="000000"/>
+        </w:rPr>
+        <w:t xml:space="preserve"> не менее 0,5 </w:t>
+      </w:r>
+      <w:proofErr w:type="spellStart"/>
+      <w:r>
+        <w:rPr>
+          <w:rFonts w:ascii="Arial" w:hAnsi="Arial" w:cs="Arial"/>
+          <w:color w:val="000000"/>
+        </w:rPr>
+        <w:t>лк</w:t>
+      </w:r>
+      <w:proofErr w:type="spellEnd"/>
+      <w:r>
+        <w:rPr>
+          <w:rFonts w:ascii="Arial" w:hAnsi="Arial" w:cs="Arial"/>
+          <w:color w:val="000000"/>
+        </w:rPr>
+        <w:t xml:space="preserve"> в </w:t>
+      </w:r>
+      <w:proofErr w:type="spellStart"/>
+      <w:r>
+        <w:rPr>
+          <w:rFonts w:ascii="Arial" w:hAnsi="Arial" w:cs="Arial"/>
+          <w:color w:val="000000"/>
+        </w:rPr>
+        <w:t>пом-ях</w:t>
+      </w:r>
+      <w:proofErr w:type="spellEnd"/>
+      <w:r>
+        <w:rPr>
+          <w:rFonts w:ascii="Arial" w:hAnsi="Arial" w:cs="Arial"/>
+          <w:color w:val="000000"/>
+        </w:rPr>
+        <w:t xml:space="preserve"> и не менее 0,2 </w:t>
+      </w:r>
+      <w:proofErr w:type="spellStart"/>
+      <w:r>
+        <w:rPr>
+          <w:rFonts w:ascii="Arial" w:hAnsi="Arial" w:cs="Arial"/>
+          <w:color w:val="000000"/>
+        </w:rPr>
+        <w:t>лк</w:t>
+      </w:r>
+      <w:proofErr w:type="spellEnd"/>
+      <w:r>
+        <w:rPr>
+          <w:rFonts w:ascii="Arial" w:hAnsi="Arial" w:cs="Arial"/>
+          <w:color w:val="000000"/>
+        </w:rPr>
+        <w:t xml:space="preserve"> на открытых территориях.</w:t>
+      </w:r>
+    </w:p>
+    <w:p>
+      <w:pPr>
+        <w:pStyle w:val="a5"/>
+        <w:rPr>
+          <w:rFonts w:ascii="Arial" w:hAnsi="Arial" w:cs="Arial"/>
+          <w:color w:val="000000"/>
+        </w:rPr>
+      </w:pPr>
+      <w:r>
+        <w:rPr>
+          <w:rFonts w:ascii="Arial" w:hAnsi="Arial" w:cs="Arial"/>
+          <w:color w:val="000000"/>
+        </w:rPr>
+        <w:t xml:space="preserve">При использовании </w:t>
+      </w:r>
+      <w:proofErr w:type="spellStart"/>
+      <w:r>
+        <w:rPr>
+          <w:rFonts w:ascii="Arial" w:hAnsi="Arial" w:cs="Arial"/>
+          <w:color w:val="000000"/>
+        </w:rPr>
+        <w:t>газоразряжных</w:t>
+      </w:r>
+      <w:proofErr w:type="spellEnd"/>
+      <w:r>
+        <w:rPr>
+          <w:rFonts w:ascii="Arial" w:hAnsi="Arial" w:cs="Arial"/>
+          <w:color w:val="000000"/>
+        </w:rPr>
+        <w:t xml:space="preserve"> ламп общая </w:t>
+      </w:r>
+      <w:proofErr w:type="spellStart"/>
+      <w:r>
+        <w:rPr>
+          <w:rFonts w:ascii="Arial" w:hAnsi="Arial" w:cs="Arial"/>
+          <w:color w:val="000000"/>
+        </w:rPr>
+        <w:t>осв-ть</w:t>
+      </w:r>
+      <w:proofErr w:type="spellEnd"/>
+      <w:r>
+        <w:rPr>
+          <w:rFonts w:ascii="Arial" w:hAnsi="Arial" w:cs="Arial"/>
+          <w:color w:val="000000"/>
+        </w:rPr>
+        <w:t xml:space="preserve"> </w:t>
+      </w:r>
+      <w:proofErr w:type="spellStart"/>
+      <w:r>
+        <w:rPr>
+          <w:rFonts w:ascii="Arial" w:hAnsi="Arial" w:cs="Arial"/>
+          <w:color w:val="000000"/>
+        </w:rPr>
+        <w:t>д.б</w:t>
+      </w:r>
+      <w:proofErr w:type="spellEnd"/>
+      <w:r>
+        <w:rPr>
+          <w:rFonts w:ascii="Arial" w:hAnsi="Arial" w:cs="Arial"/>
+          <w:color w:val="000000"/>
+        </w:rPr>
+        <w:t xml:space="preserve">. в пределах 200-500 </w:t>
+      </w:r>
+      <w:proofErr w:type="spellStart"/>
+      <w:r>
+        <w:rPr>
+          <w:rFonts w:ascii="Arial" w:hAnsi="Arial" w:cs="Arial"/>
+          <w:color w:val="000000"/>
+        </w:rPr>
+        <w:t>лк</w:t>
+      </w:r>
+      <w:proofErr w:type="spellEnd"/>
+      <w:r>
+        <w:rPr>
+          <w:rFonts w:ascii="Arial" w:hAnsi="Arial" w:cs="Arial"/>
+          <w:color w:val="000000"/>
+        </w:rPr>
+        <w:t xml:space="preserve">, при использовании ламп накаливания- 50-100 </w:t>
+      </w:r>
+      <w:proofErr w:type="spellStart"/>
+      <w:r>
+        <w:rPr>
+          <w:rFonts w:ascii="Arial" w:hAnsi="Arial" w:cs="Arial"/>
+          <w:color w:val="000000"/>
+        </w:rPr>
+        <w:t>лк</w:t>
+      </w:r>
+      <w:proofErr w:type="spellEnd"/>
+      <w:r>
+        <w:rPr>
+          <w:rFonts w:ascii="Arial" w:hAnsi="Arial" w:cs="Arial"/>
+          <w:color w:val="000000"/>
+        </w:rPr>
+        <w:t>.</w:t>
+      </w:r>
+    </w:p>
+    <w:p>
+      <w:pPr>
+        <w:pStyle w:val="a5"/>
+        <w:rPr>
+          <w:rFonts w:ascii="Arial" w:hAnsi="Arial" w:cs="Arial"/>
+          <w:color w:val="000000"/>
+        </w:rPr>
+      </w:pPr>
+      <w:r>
+        <w:rPr>
+          <w:rFonts w:ascii="Arial" w:hAnsi="Arial" w:cs="Arial"/>
+          <w:color w:val="000000"/>
+        </w:rPr>
+        <w:t xml:space="preserve">Искусственное </w:t>
+      </w:r>
+      <w:proofErr w:type="spellStart"/>
+      <w:r>
+        <w:rPr>
+          <w:rFonts w:ascii="Arial" w:hAnsi="Arial" w:cs="Arial"/>
+          <w:color w:val="000000"/>
+        </w:rPr>
+        <w:t>освещ</w:t>
+      </w:r>
+      <w:proofErr w:type="spellEnd"/>
+      <w:r>
+        <w:rPr>
+          <w:rFonts w:ascii="Arial" w:hAnsi="Arial" w:cs="Arial"/>
+          <w:color w:val="000000"/>
+        </w:rPr>
+        <w:t>-е осуществляется электрическими источниками света:</w:t>
+      </w:r>
+    </w:p>
+    <w:p>
+      <w:pPr>
+        <w:pStyle w:val="a5"/>
+        <w:rPr>
+          <w:rFonts w:ascii="Arial" w:hAnsi="Arial" w:cs="Arial"/>
+          <w:color w:val="000000"/>
+        </w:rPr>
+      </w:pPr>
+      <w:r>
+        <w:rPr>
+          <w:rFonts w:ascii="Arial" w:hAnsi="Arial" w:cs="Arial"/>
+          <w:color w:val="000000"/>
+        </w:rPr>
+        <w:t>газоразрядными лампами или лампами накаливания.</w:t>
+      </w:r>
+    </w:p>
+    <w:p>
+      <w:pPr>
+        <w:pStyle w:val="a5"/>
+        <w:rPr>
+          <w:rFonts w:ascii="Arial" w:hAnsi="Arial" w:cs="Arial"/>
+          <w:color w:val="000000"/>
+        </w:rPr>
+      </w:pPr>
+      <w:r>
+        <w:rPr>
+          <w:rFonts w:ascii="Arial" w:hAnsi="Arial" w:cs="Arial"/>
+          <w:color w:val="000000"/>
+        </w:rPr>
+        <w:t>Нормы освещения устанавливаются в зависимости от:</w:t>
+      </w:r>
+    </w:p>
+    <w:p>
+      <w:pPr>
+        <w:pStyle w:val="a5"/>
+        <w:rPr>
+          <w:rFonts w:ascii="Arial" w:hAnsi="Arial" w:cs="Arial"/>
+          <w:color w:val="000000"/>
+        </w:rPr>
+      </w:pPr>
+      <w:r>
+        <w:rPr>
+          <w:rFonts w:ascii="Arial" w:hAnsi="Arial" w:cs="Arial"/>
+          <w:color w:val="000000"/>
+        </w:rPr>
+        <w:t>разряда зрительной работы, вида и системы освещения</w:t>
+      </w:r>
+    </w:p>
+    <w:p>
+      <w:pPr>
+        <w:pStyle w:val="a5"/>
+        <w:rPr>
+          <w:rFonts w:ascii="Arial" w:hAnsi="Arial" w:cs="Arial"/>
+          <w:color w:val="000000"/>
+        </w:rPr>
+      </w:pPr>
+      <w:r>
+        <w:rPr>
+          <w:rFonts w:ascii="Arial" w:hAnsi="Arial" w:cs="Arial"/>
+          <w:b/>
+          <w:bCs/>
+          <w:color w:val="000000"/>
+        </w:rPr>
+        <w:t xml:space="preserve">Расчет общего равномерного </w:t>
+      </w:r>
+      <w:proofErr w:type="spellStart"/>
+      <w:r>
+        <w:rPr>
+          <w:rFonts w:ascii="Arial" w:hAnsi="Arial" w:cs="Arial"/>
+          <w:b/>
+          <w:bCs/>
+          <w:color w:val="000000"/>
+        </w:rPr>
+        <w:t>осв</w:t>
+      </w:r>
+      <w:proofErr w:type="spellEnd"/>
+      <w:r>
+        <w:rPr>
+          <w:rFonts w:ascii="Arial" w:hAnsi="Arial" w:cs="Arial"/>
+          <w:b/>
+          <w:bCs/>
+          <w:color w:val="000000"/>
+        </w:rPr>
+        <w:t>-я осуществляется методами:</w:t>
+      </w:r>
+    </w:p>
+    <w:p>
+      <w:pPr>
+        <w:pStyle w:val="a5"/>
+        <w:rPr>
+          <w:rFonts w:ascii="Arial" w:hAnsi="Arial" w:cs="Arial"/>
+          <w:color w:val="000000"/>
+        </w:rPr>
+      </w:pPr>
+      <w:r>
+        <w:rPr>
+          <w:rFonts w:ascii="Arial" w:hAnsi="Arial" w:cs="Arial"/>
+          <w:color w:val="000000"/>
+        </w:rPr>
+        <w:t>с помощью коэффициента использования светового потока, кот. состоит в определении светового потока ламп или же в определении необходимого числа светильников для создания требуемой освещенности</w:t>
+      </w:r>
+    </w:p>
+    <w:p>
+      <w:pPr>
+        <w:pStyle w:val="a5"/>
+        <w:rPr>
+          <w:rFonts w:ascii="Arial" w:hAnsi="Arial" w:cs="Arial"/>
+          <w:color w:val="000000"/>
+        </w:rPr>
+      </w:pPr>
+      <w:r>
+        <w:rPr>
+          <w:rFonts w:ascii="Arial" w:hAnsi="Arial" w:cs="Arial"/>
+          <w:b/>
+          <w:bCs/>
+          <w:color w:val="000000"/>
+        </w:rPr>
+        <w:t>Для газоразрядных ламп</w:t>
+      </w:r>
+      <w:r>
+        <w:rPr>
+          <w:rFonts w:ascii="Arial" w:hAnsi="Arial" w:cs="Arial"/>
+          <w:color w:val="000000"/>
+        </w:rPr>
+        <w:t> (люминесцентных ламп):</w:t>
+      </w:r>
+    </w:p>
+    <w:tbl>
+      <w:tblPr>
+        <w:tblW w:w="4650" w:type="dxa"/>
+        <w:tblBorders>
+          <w:top w:val="single" w:sz="6" w:space="0" w:color="000000"/>
+          <w:left w:val="single" w:sz="6" w:space="0" w:color="000000"/>
+          <w:bottom w:val="single" w:sz="6" w:space="0" w:color="000000"/>
+          <w:right w:val="single" w:sz="6" w:space="0" w:color="000000"/>
+        </w:tblBorders>
+        <w:tblCellMar>
+          <w:top w:w="105" w:type="dxa"/>
+          <w:left w:w="105" w:type="dxa"/>
+          <w:bottom w:w="105" w:type="dxa"/>
+          <w:right w:w="105" w:type="dxa"/>
+        </w:tblCellMar>
+        <w:tblLook w:val="04A0" w:firstRow="1" w:lastRow="0" w:firstColumn="1" w:lastColumn="0" w:noHBand="0" w:noVBand="1"/>
+      </w:tblPr>
+      <w:tblGrid>
+        <w:gridCol w:w="1451"/>
+        <w:gridCol w:w="3199"/>
+      </w:tblGrid>
+      <w:tr>
+        <w:tc>
+          <w:tcPr>
+            <w:tcW w:w="1320" w:type="dxa"/>
+            <w:vMerge w:val="restart"/>
+            <w:tcBorders>
+              <w:top w:val="single" w:sz="6" w:space="0" w:color="000000"/>
+              <w:left w:val="single" w:sz="6" w:space="0" w:color="000000"/>
+              <w:bottom w:val="single" w:sz="6" w:space="0" w:color="000000"/>
+              <w:right w:val="single" w:sz="6" w:space="0" w:color="000000"/>
+            </w:tcBorders>
+            <w:vAlign w:val="center"/>
+            <w:hideMark/>
+          </w:tcPr>
+          <w:p>
+            <w:pPr>
+              <w:pStyle w:val="a5"/>
+              <w:spacing w:before="0" w:beforeAutospacing="0" w:after="0" w:afterAutospacing="0"/>
+              <w:rPr>
+                <w:rFonts w:ascii="Arial" w:hAnsi="Arial" w:cs="Arial"/>
+                <w:color w:val="000000"/>
+              </w:rPr>
+            </w:pPr>
+            <w:r>
+              <w:rPr>
+                <w:rFonts w:ascii="Arial" w:hAnsi="Arial" w:cs="Arial"/>
+                <w:color w:val="000000"/>
+              </w:rPr>
+              <w:t>N =</w:t>
+            </w:r>
+          </w:p>
+        </w:tc>
+        <w:tc>
+          <w:tcPr>
+            <w:tcW w:w="2910" w:type="dxa"/>
+            <w:tcBorders>
+              <w:top w:val="single" w:sz="6" w:space="0" w:color="000000"/>
+              <w:left w:val="single" w:sz="6" w:space="0" w:color="000000"/>
+              <w:bottom w:val="single" w:sz="6" w:space="0" w:color="000000"/>
+              <w:right w:val="single" w:sz="6" w:space="0" w:color="000000"/>
+            </w:tcBorders>
+            <w:hideMark/>
+          </w:tcPr>
+          <w:p>
+            <w:pPr>
+              <w:pStyle w:val="a5"/>
+              <w:spacing w:before="0" w:beforeAutospacing="0" w:after="0" w:afterAutospacing="0"/>
+              <w:rPr>
+                <w:rFonts w:ascii="Arial" w:hAnsi="Arial" w:cs="Arial"/>
+                <w:color w:val="000000"/>
+              </w:rPr>
+            </w:pPr>
+            <w:r>
+              <w:rPr>
+                <w:rFonts w:ascii="Arial" w:hAnsi="Arial" w:cs="Arial"/>
+                <w:color w:val="000000"/>
+              </w:rPr>
+              <w:t>E*S*</w:t>
+            </w:r>
+            <w:proofErr w:type="spellStart"/>
+            <w:r>
+              <w:rPr>
+                <w:rFonts w:ascii="Arial" w:hAnsi="Arial" w:cs="Arial"/>
+                <w:color w:val="000000"/>
+              </w:rPr>
+              <w:t>K</w:t>
+            </w:r>
+            <w:r>
+              <w:rPr>
+                <w:rFonts w:ascii="Arial" w:hAnsi="Arial" w:cs="Arial"/>
+                <w:color w:val="000000"/>
+                <w:vertAlign w:val="subscript"/>
+              </w:rPr>
+              <w:t>з</w:t>
+            </w:r>
+            <w:proofErr w:type="spellEnd"/>
+            <w:r>
+              <w:rPr>
+                <w:rFonts w:ascii="Arial" w:hAnsi="Arial" w:cs="Arial"/>
+                <w:color w:val="000000"/>
+              </w:rPr>
+              <w:t>*z*100</w:t>
+            </w:r>
+          </w:p>
+        </w:tc>
+      </w:tr>
+      <w:tr>
+        <w:tc>
+          <w:tcPr>
+            <w:tcW w:w="0" w:type="auto"/>
+            <w:vMerge/>
+            <w:tcBorders>
+              <w:top w:val="single" w:sz="6" w:space="0" w:color="000000"/>
+              <w:left w:val="single" w:sz="6" w:space="0" w:color="000000"/>
+              <w:bottom w:val="single" w:sz="6" w:space="0" w:color="000000"/>
+              <w:right w:val="single" w:sz="6" w:space="0" w:color="000000"/>
+            </w:tcBorders>
+            <w:hideMark/>
+          </w:tcPr>
+          <w:p>
+            <w:pPr>
+              <w:rPr>
+                <w:rFonts w:ascii="Arial" w:hAnsi="Arial" w:cs="Arial"/>
+                <w:color w:val="000000"/>
+                <w:sz w:val="24"/>
+                <w:szCs w:val="24"/>
+              </w:rPr>
+            </w:pPr>
+          </w:p>
+        </w:tc>
+        <w:tc>
+          <w:tcPr>
+            <w:tcW w:w="2910" w:type="dxa"/>
+            <w:tcBorders>
+              <w:top w:val="single" w:sz="6" w:space="0" w:color="000000"/>
+              <w:left w:val="single" w:sz="6" w:space="0" w:color="000000"/>
+              <w:bottom w:val="single" w:sz="6" w:space="0" w:color="000000"/>
+              <w:right w:val="single" w:sz="6" w:space="0" w:color="000000"/>
+            </w:tcBorders>
+            <w:hideMark/>
+          </w:tcPr>
+          <w:p>
+            <w:pPr>
+              <w:pStyle w:val="a5"/>
+              <w:spacing w:before="0" w:beforeAutospacing="0" w:after="0" w:afterAutospacing="0"/>
+              <w:rPr>
+                <w:rFonts w:ascii="Arial" w:hAnsi="Arial" w:cs="Arial"/>
+                <w:color w:val="000000"/>
+              </w:rPr>
+            </w:pPr>
+            <w:r>
+              <w:rPr>
+                <w:rFonts w:ascii="Arial" w:hAnsi="Arial" w:cs="Arial"/>
+                <w:color w:val="000000"/>
+              </w:rPr>
+              <w:t>m*F*φ</w:t>
+            </w:r>
+          </w:p>
+        </w:tc>
+      </w:tr>
+    </w:tbl>
+    <w:p>
+      <w:pPr>
+        <w:pStyle w:val="a5"/>
+        <w:rPr>
+          <w:rFonts w:ascii="Arial" w:hAnsi="Arial" w:cs="Arial"/>
+          <w:color w:val="000000"/>
+        </w:rPr>
+      </w:pPr>
+      <w:r>
+        <w:rPr>
+          <w:rFonts w:ascii="Arial" w:hAnsi="Arial" w:cs="Arial"/>
+          <w:b/>
+          <w:bCs/>
+          <w:color w:val="000000"/>
+        </w:rPr>
+        <w:t>Для ламп накаливания:</w:t>
+      </w:r>
+    </w:p>
+    <w:tbl>
+      <w:tblPr>
+        <w:tblW w:w="5070" w:type="dxa"/>
+        <w:tblBorders>
+          <w:top w:val="single" w:sz="6" w:space="0" w:color="000000"/>
+          <w:left w:val="single" w:sz="6" w:space="0" w:color="000000"/>
+          <w:bottom w:val="single" w:sz="6" w:space="0" w:color="000000"/>
+          <w:right w:val="single" w:sz="6" w:space="0" w:color="000000"/>
+        </w:tblBorders>
+        <w:tblCellMar>
+          <w:top w:w="105" w:type="dxa"/>
+          <w:left w:w="105" w:type="dxa"/>
+          <w:bottom w:w="105" w:type="dxa"/>
+          <w:right w:w="105" w:type="dxa"/>
+        </w:tblCellMar>
+        <w:tblLook w:val="04A0" w:firstRow="1" w:lastRow="0" w:firstColumn="1" w:lastColumn="0" w:noHBand="0" w:noVBand="1"/>
+      </w:tblPr>
+      <w:tblGrid>
+        <w:gridCol w:w="1586"/>
+        <w:gridCol w:w="3484"/>
+      </w:tblGrid>
+      <w:tr>
+        <w:tc>
+          <w:tcPr>
+            <w:tcW w:w="1455" w:type="dxa"/>
+            <w:vMerge w:val="restart"/>
+            <w:tcBorders>
+              <w:top w:val="single" w:sz="6" w:space="0" w:color="000000"/>
+              <w:left w:val="single" w:sz="6" w:space="0" w:color="000000"/>
+              <w:bottom w:val="single" w:sz="6" w:space="0" w:color="000000"/>
+              <w:right w:val="single" w:sz="6" w:space="0" w:color="000000"/>
+            </w:tcBorders>
+            <w:vAlign w:val="center"/>
+            <w:hideMark/>
+          </w:tcPr>
+          <w:p>
+            <w:pPr>
+              <w:pStyle w:val="a5"/>
+              <w:spacing w:before="0" w:beforeAutospacing="0" w:after="0" w:afterAutospacing="0"/>
+              <w:rPr>
+                <w:rFonts w:ascii="Arial" w:hAnsi="Arial" w:cs="Arial"/>
+                <w:color w:val="000000"/>
+              </w:rPr>
+            </w:pPr>
+            <w:r>
+              <w:rPr>
+                <w:rFonts w:ascii="Arial" w:hAnsi="Arial" w:cs="Arial"/>
+                <w:color w:val="000000"/>
+              </w:rPr>
+              <w:t>F =</w:t>
+            </w:r>
+          </w:p>
+        </w:tc>
+        <w:tc>
+          <w:tcPr>
+            <w:tcW w:w="3195" w:type="dxa"/>
+            <w:tcBorders>
+              <w:top w:val="single" w:sz="6" w:space="0" w:color="000000"/>
+              <w:left w:val="single" w:sz="6" w:space="0" w:color="000000"/>
+              <w:bottom w:val="single" w:sz="6" w:space="0" w:color="000000"/>
+              <w:right w:val="single" w:sz="6" w:space="0" w:color="000000"/>
+            </w:tcBorders>
+            <w:hideMark/>
+          </w:tcPr>
+          <w:p>
+            <w:pPr>
+              <w:pStyle w:val="a5"/>
+              <w:spacing w:before="0" w:beforeAutospacing="0" w:after="0" w:afterAutospacing="0"/>
+              <w:rPr>
+                <w:rFonts w:ascii="Arial" w:hAnsi="Arial" w:cs="Arial"/>
+                <w:color w:val="000000"/>
+              </w:rPr>
+            </w:pPr>
+            <w:r>
+              <w:rPr>
+                <w:rFonts w:ascii="Arial" w:hAnsi="Arial" w:cs="Arial"/>
+                <w:color w:val="000000"/>
+              </w:rPr>
+              <w:t>E*S*</w:t>
+            </w:r>
+            <w:proofErr w:type="spellStart"/>
+            <w:r>
+              <w:rPr>
+                <w:rFonts w:ascii="Arial" w:hAnsi="Arial" w:cs="Arial"/>
+                <w:color w:val="000000"/>
+              </w:rPr>
+              <w:t>K</w:t>
+            </w:r>
+            <w:r>
+              <w:rPr>
+                <w:rFonts w:ascii="Arial" w:hAnsi="Arial" w:cs="Arial"/>
+                <w:color w:val="000000"/>
+                <w:vertAlign w:val="subscript"/>
+              </w:rPr>
+              <w:t>з</w:t>
+            </w:r>
+            <w:proofErr w:type="spellEnd"/>
+            <w:r>
+              <w:rPr>
+                <w:rFonts w:ascii="Arial" w:hAnsi="Arial" w:cs="Arial"/>
+                <w:color w:val="000000"/>
+              </w:rPr>
+              <w:t>*z*100</w:t>
+            </w:r>
+          </w:p>
+        </w:tc>
+      </w:tr>
+      <w:tr>
+        <w:tc>
+          <w:tcPr>
+            <w:tcW w:w="0" w:type="auto"/>
+            <w:vMerge/>
+            <w:tcBorders>
+              <w:top w:val="single" w:sz="6" w:space="0" w:color="000000"/>
+              <w:left w:val="single" w:sz="6" w:space="0" w:color="000000"/>
+              <w:bottom w:val="single" w:sz="6" w:space="0" w:color="000000"/>
+              <w:right w:val="single" w:sz="6" w:space="0" w:color="000000"/>
+            </w:tcBorders>
+            <w:hideMark/>
+          </w:tcPr>
+          <w:p>
+            <w:pPr>
+              <w:rPr>
+                <w:rFonts w:ascii="Arial" w:hAnsi="Arial" w:cs="Arial"/>
+                <w:color w:val="000000"/>
+                <w:sz w:val="24"/>
+                <w:szCs w:val="24"/>
+              </w:rPr>
+            </w:pPr>
+          </w:p>
+        </w:tc>
+        <w:tc>
+          <w:tcPr>
+            <w:tcW w:w="3195" w:type="dxa"/>
+            <w:tcBorders>
+              <w:top w:val="single" w:sz="6" w:space="0" w:color="000000"/>
+              <w:left w:val="single" w:sz="6" w:space="0" w:color="000000"/>
+              <w:bottom w:val="single" w:sz="6" w:space="0" w:color="000000"/>
+              <w:right w:val="single" w:sz="6" w:space="0" w:color="000000"/>
+            </w:tcBorders>
+            <w:hideMark/>
+          </w:tcPr>
+          <w:p>
+            <w:pPr>
+              <w:pStyle w:val="a5"/>
+              <w:spacing w:before="0" w:beforeAutospacing="0" w:after="0" w:afterAutospacing="0"/>
+              <w:rPr>
+                <w:rFonts w:ascii="Arial" w:hAnsi="Arial" w:cs="Arial"/>
+                <w:color w:val="000000"/>
+              </w:rPr>
+            </w:pPr>
+            <w:r>
+              <w:rPr>
+                <w:rFonts w:ascii="Arial" w:hAnsi="Arial" w:cs="Arial"/>
+                <w:color w:val="000000"/>
+              </w:rPr>
+              <w:t>n* N *φ</w:t>
+            </w:r>
+          </w:p>
+        </w:tc>
+      </w:tr>
+    </w:tbl>
+    <w:p>
+      <w:pPr>
+        <w:pStyle w:val="a5"/>
+        <w:rPr>
+          <w:rFonts w:ascii="Arial" w:hAnsi="Arial" w:cs="Arial"/>
+          <w:color w:val="000000"/>
+        </w:rPr>
+      </w:pPr>
+      <w:r>
+        <w:rPr>
+          <w:rFonts w:ascii="Arial" w:hAnsi="Arial" w:cs="Arial"/>
+          <w:color w:val="000000"/>
+        </w:rPr>
+        <w:t>N- число светильников, шт.</w:t>
+      </w:r>
+    </w:p>
+    <w:p>
+      <w:pPr>
+        <w:pStyle w:val="a5"/>
+        <w:rPr>
+          <w:rFonts w:ascii="Arial" w:hAnsi="Arial" w:cs="Arial"/>
+          <w:color w:val="000000"/>
+        </w:rPr>
+      </w:pPr>
+      <w:r>
+        <w:rPr>
+          <w:rFonts w:ascii="Arial" w:hAnsi="Arial" w:cs="Arial"/>
+          <w:color w:val="000000"/>
+        </w:rPr>
+        <w:t xml:space="preserve">E- нормируемая освещенность, </w:t>
+      </w:r>
+      <w:proofErr w:type="spellStart"/>
+      <w:r>
+        <w:rPr>
+          <w:rFonts w:ascii="Arial" w:hAnsi="Arial" w:cs="Arial"/>
+          <w:color w:val="000000"/>
+        </w:rPr>
+        <w:t>лк</w:t>
+      </w:r>
+      <w:proofErr w:type="spellEnd"/>
+    </w:p>
+    <w:p>
+      <w:pPr>
+        <w:pStyle w:val="a5"/>
+        <w:rPr>
+          <w:rFonts w:ascii="Arial" w:hAnsi="Arial" w:cs="Arial"/>
+          <w:color w:val="000000"/>
+        </w:rPr>
+      </w:pPr>
+      <w:r>
+        <w:rPr>
+          <w:rFonts w:ascii="Arial" w:hAnsi="Arial" w:cs="Arial"/>
+          <w:color w:val="000000"/>
+        </w:rPr>
+        <w:t>S- площадь помещения, м</w:t>
+      </w:r>
+      <w:r>
+        <w:rPr>
+          <w:rFonts w:ascii="Arial" w:hAnsi="Arial" w:cs="Arial"/>
+          <w:color w:val="000000"/>
+          <w:vertAlign w:val="superscript"/>
+        </w:rPr>
+        <w:t>2</w:t>
+      </w:r>
+    </w:p>
+    <w:p>
+      <w:pPr>
+        <w:pStyle w:val="a5"/>
+        <w:rPr>
+          <w:rFonts w:ascii="Arial" w:hAnsi="Arial" w:cs="Arial"/>
+          <w:color w:val="000000"/>
+        </w:rPr>
+      </w:pPr>
+      <w:r>
+        <w:rPr>
+          <w:rFonts w:ascii="Arial" w:hAnsi="Arial" w:cs="Arial"/>
+          <w:color w:val="000000"/>
+        </w:rPr>
+        <w:t xml:space="preserve">φ- коэффициент использования светового потока, зависящий от типа светильника, показателя (индекса) помещения, </w:t>
+      </w:r>
+      <w:proofErr w:type="spellStart"/>
+      <w:r>
+        <w:rPr>
+          <w:rFonts w:ascii="Arial" w:hAnsi="Arial" w:cs="Arial"/>
+          <w:color w:val="000000"/>
+        </w:rPr>
+        <w:t>отраженности</w:t>
+      </w:r>
+      <w:proofErr w:type="spellEnd"/>
+      <w:r>
+        <w:rPr>
+          <w:rFonts w:ascii="Arial" w:hAnsi="Arial" w:cs="Arial"/>
+          <w:color w:val="000000"/>
+        </w:rPr>
+        <w:t xml:space="preserve"> и </w:t>
+      </w:r>
+      <w:proofErr w:type="gramStart"/>
+      <w:r>
+        <w:rPr>
+          <w:rFonts w:ascii="Arial" w:hAnsi="Arial" w:cs="Arial"/>
+          <w:color w:val="000000"/>
+        </w:rPr>
+        <w:t>т.д.(</w:t>
+      </w:r>
+      <w:proofErr w:type="gramEnd"/>
+      <w:r>
+        <w:rPr>
+          <w:rFonts w:ascii="Arial" w:hAnsi="Arial" w:cs="Arial"/>
+          <w:color w:val="000000"/>
+        </w:rPr>
+        <w:t>0,13-0,82)</w:t>
+      </w:r>
+    </w:p>
+    <w:p>
+      <w:pPr>
+        <w:pStyle w:val="a5"/>
+        <w:rPr>
+          <w:rFonts w:ascii="Arial" w:hAnsi="Arial" w:cs="Arial"/>
+          <w:color w:val="000000"/>
+        </w:rPr>
+      </w:pPr>
+      <w:r>
+        <w:rPr>
+          <w:rFonts w:ascii="Arial" w:hAnsi="Arial" w:cs="Arial"/>
+          <w:color w:val="000000"/>
+        </w:rPr>
+        <w:t>z- коэффициент неравномерности освещения, принимается равным 1и 2</w:t>
+      </w:r>
+    </w:p>
+    <w:p>
+      <w:pPr>
+        <w:pStyle w:val="a5"/>
+        <w:rPr>
+          <w:rFonts w:ascii="Arial" w:hAnsi="Arial" w:cs="Arial"/>
+          <w:color w:val="000000"/>
+        </w:rPr>
+      </w:pPr>
+      <w:r>
+        <w:rPr>
+          <w:rFonts w:ascii="Arial" w:hAnsi="Arial" w:cs="Arial"/>
+          <w:color w:val="000000"/>
+        </w:rPr>
+        <w:t>F-световой поток одной лампы, лм</w:t>
+      </w:r>
+    </w:p>
+    <w:p>
+      <w:pPr>
+        <w:pStyle w:val="a5"/>
+        <w:rPr>
+          <w:rFonts w:ascii="Arial" w:hAnsi="Arial" w:cs="Arial"/>
+          <w:color w:val="000000"/>
+        </w:rPr>
+      </w:pPr>
+      <w:proofErr w:type="spellStart"/>
+      <w:r>
+        <w:rPr>
+          <w:rFonts w:ascii="Arial" w:hAnsi="Arial" w:cs="Arial"/>
+          <w:color w:val="000000"/>
+        </w:rPr>
+        <w:t>K</w:t>
+      </w:r>
+      <w:r>
+        <w:rPr>
+          <w:rFonts w:ascii="Arial" w:hAnsi="Arial" w:cs="Arial"/>
+          <w:color w:val="000000"/>
+          <w:vertAlign w:val="subscript"/>
+        </w:rPr>
+        <w:t>з</w:t>
+      </w:r>
+      <w:proofErr w:type="spellEnd"/>
+      <w:r>
+        <w:rPr>
+          <w:rFonts w:ascii="Arial" w:hAnsi="Arial" w:cs="Arial"/>
+          <w:color w:val="000000"/>
+          <w:vertAlign w:val="subscript"/>
+        </w:rPr>
+        <w:t> </w:t>
+      </w:r>
+      <w:r>
+        <w:rPr>
+          <w:rFonts w:ascii="Arial" w:hAnsi="Arial" w:cs="Arial"/>
+          <w:color w:val="000000"/>
+        </w:rPr>
+        <w:t xml:space="preserve">– коэффициент </w:t>
+      </w:r>
+      <w:proofErr w:type="gramStart"/>
+      <w:r>
+        <w:rPr>
+          <w:rFonts w:ascii="Arial" w:hAnsi="Arial" w:cs="Arial"/>
+          <w:color w:val="000000"/>
+        </w:rPr>
+        <w:t>запаса(</w:t>
+      </w:r>
+      <w:proofErr w:type="gramEnd"/>
+      <w:r>
+        <w:rPr>
+          <w:rFonts w:ascii="Arial" w:hAnsi="Arial" w:cs="Arial"/>
+          <w:color w:val="000000"/>
+        </w:rPr>
+        <w:t>1,4-2,0)</w:t>
+      </w:r>
+    </w:p>
+    <w:p>
+      <w:pPr>
+        <w:pStyle w:val="a5"/>
+        <w:rPr>
+          <w:rFonts w:ascii="Arial" w:hAnsi="Arial" w:cs="Arial"/>
+          <w:color w:val="000000"/>
+        </w:rPr>
+      </w:pPr>
+      <w:r>
+        <w:rPr>
+          <w:rFonts w:ascii="Arial" w:hAnsi="Arial" w:cs="Arial"/>
+          <w:color w:val="000000"/>
+        </w:rPr>
+        <w:t xml:space="preserve">n- число ламп в светильнике, </w:t>
+      </w:r>
+      <w:proofErr w:type="spellStart"/>
+      <w:r>
+        <w:rPr>
+          <w:rFonts w:ascii="Arial" w:hAnsi="Arial" w:cs="Arial"/>
+          <w:color w:val="000000"/>
+        </w:rPr>
+        <w:t>шт</w:t>
+      </w:r>
+      <w:proofErr w:type="spellEnd"/>
+    </w:p>
+    <w:p>
+      <w:pPr>
+        <w:pStyle w:val="a5"/>
+        <w:rPr>
+          <w:rFonts w:ascii="Arial" w:hAnsi="Arial" w:cs="Arial"/>
+          <w:color w:val="000000"/>
+        </w:rPr>
+      </w:pPr>
+      <w:r>
+        <w:rPr>
+          <w:rFonts w:ascii="Arial" w:hAnsi="Arial" w:cs="Arial"/>
+          <w:color w:val="000000"/>
+        </w:rPr>
+        <w:t xml:space="preserve">m- число люминесцентных ламп в светильнике, </w:t>
+      </w:r>
+      <w:proofErr w:type="spellStart"/>
+      <w:r>
+        <w:rPr>
+          <w:rFonts w:ascii="Arial" w:hAnsi="Arial" w:cs="Arial"/>
+          <w:color w:val="000000"/>
+        </w:rPr>
+        <w:t>шт</w:t>
+      </w:r>
+      <w:proofErr w:type="spellEnd"/>
+    </w:p>
+    <w:tbl>
+      <w:tblPr>
+        <w:tblW w:w="7440" w:type="dxa"/>
+        <w:tblBorders>
+          <w:top w:val="single" w:sz="6" w:space="0" w:color="000000"/>
+          <w:left w:val="single" w:sz="6" w:space="0" w:color="000000"/>
+          <w:bottom w:val="single" w:sz="6" w:space="0" w:color="000000"/>
+          <w:right w:val="single" w:sz="6" w:space="0" w:color="000000"/>
+        </w:tblBorders>
+        <w:tblCellMar>
+          <w:top w:w="105" w:type="dxa"/>
+          <w:left w:w="105" w:type="dxa"/>
+          <w:bottom w:w="105" w:type="dxa"/>
+          <w:right w:w="105" w:type="dxa"/>
+        </w:tblCellMar>
+        <w:tblLook w:val="04A0" w:firstRow="1" w:lastRow="0" w:firstColumn="1" w:lastColumn="0" w:noHBand="0" w:noVBand="1"/>
+      </w:tblPr>
+      <w:tblGrid>
+        <w:gridCol w:w="2591"/>
+        <w:gridCol w:w="4849"/>
+      </w:tblGrid>
+      <w:tr>
+        <w:tc>
+          <w:tcPr>
+            <w:tcW w:w="2445" w:type="dxa"/>
+            <w:vMerge w:val="restart"/>
+            <w:tcBorders>
+              <w:top w:val="single" w:sz="6" w:space="0" w:color="000000"/>
+              <w:left w:val="single" w:sz="6" w:space="0" w:color="000000"/>
+              <w:bottom w:val="single" w:sz="6" w:space="0" w:color="000000"/>
+              <w:right w:val="single" w:sz="6" w:space="0" w:color="000000"/>
+            </w:tcBorders>
+            <w:vAlign w:val="center"/>
+            <w:hideMark/>
+          </w:tcPr>
+          <w:p>
+            <w:pPr>
+              <w:pStyle w:val="a5"/>
+              <w:spacing w:before="0" w:beforeAutospacing="0" w:after="0" w:afterAutospacing="0"/>
+              <w:rPr>
+                <w:rFonts w:ascii="Arial" w:hAnsi="Arial" w:cs="Arial"/>
+                <w:color w:val="000000"/>
+              </w:rPr>
+            </w:pPr>
+            <w:r>
+              <w:rPr>
+                <w:rFonts w:ascii="Arial" w:hAnsi="Arial" w:cs="Arial"/>
+                <w:color w:val="000000"/>
+              </w:rPr>
+              <w:t>i =</w:t>
+            </w:r>
+          </w:p>
+        </w:tc>
+        <w:tc>
+          <w:tcPr>
+            <w:tcW w:w="4575" w:type="dxa"/>
+            <w:tcBorders>
+              <w:top w:val="single" w:sz="6" w:space="0" w:color="000000"/>
+              <w:left w:val="single" w:sz="6" w:space="0" w:color="000000"/>
+              <w:bottom w:val="single" w:sz="6" w:space="0" w:color="000000"/>
+              <w:right w:val="single" w:sz="6" w:space="0" w:color="000000"/>
+            </w:tcBorders>
+            <w:hideMark/>
+          </w:tcPr>
+          <w:p>
+            <w:pPr>
+              <w:pStyle w:val="a5"/>
+              <w:spacing w:before="0" w:beforeAutospacing="0" w:after="0" w:afterAutospacing="0"/>
+              <w:rPr>
+                <w:rFonts w:ascii="Arial" w:hAnsi="Arial" w:cs="Arial"/>
+                <w:color w:val="000000"/>
+              </w:rPr>
+            </w:pPr>
+            <w:proofErr w:type="spellStart"/>
+            <w:r>
+              <w:rPr>
+                <w:rFonts w:ascii="Arial" w:hAnsi="Arial" w:cs="Arial"/>
+                <w:color w:val="000000"/>
+              </w:rPr>
+              <w:t>l</w:t>
+            </w:r>
+            <w:r>
+              <w:rPr>
+                <w:rFonts w:ascii="Arial" w:hAnsi="Arial" w:cs="Arial"/>
+                <w:color w:val="000000"/>
+                <w:vertAlign w:val="subscript"/>
+              </w:rPr>
+              <w:t>n</w:t>
+            </w:r>
+            <w:proofErr w:type="spellEnd"/>
+            <w:r>
+              <w:rPr>
+                <w:rFonts w:ascii="Arial" w:hAnsi="Arial" w:cs="Arial"/>
+                <w:color w:val="000000"/>
+              </w:rPr>
+              <w:t>*B</w:t>
+            </w:r>
+          </w:p>
+        </w:tc>
+      </w:tr>
+      <w:tr>
+        <w:tc>
+          <w:tcPr>
+            <w:tcW w:w="0" w:type="auto"/>
+            <w:vMerge/>
+            <w:tcBorders>
+              <w:top w:val="single" w:sz="6" w:space="0" w:color="000000"/>
+              <w:left w:val="single" w:sz="6" w:space="0" w:color="000000"/>
+              <w:bottom w:val="single" w:sz="6" w:space="0" w:color="000000"/>
+              <w:right w:val="single" w:sz="6" w:space="0" w:color="000000"/>
+            </w:tcBorders>
+            <w:hideMark/>
+          </w:tcPr>
+          <w:p>
+            <w:pPr>
+              <w:rPr>
+                <w:rFonts w:ascii="Arial" w:hAnsi="Arial" w:cs="Arial"/>
+                <w:color w:val="000000"/>
+                <w:sz w:val="24"/>
+                <w:szCs w:val="24"/>
+              </w:rPr>
+            </w:pPr>
+          </w:p>
+        </w:tc>
+        <w:tc>
+          <w:tcPr>
+            <w:tcW w:w="4575" w:type="dxa"/>
+            <w:tcBorders>
+              <w:top w:val="single" w:sz="6" w:space="0" w:color="000000"/>
+              <w:left w:val="single" w:sz="6" w:space="0" w:color="000000"/>
+              <w:bottom w:val="single" w:sz="6" w:space="0" w:color="000000"/>
+              <w:right w:val="single" w:sz="6" w:space="0" w:color="000000"/>
+            </w:tcBorders>
+            <w:hideMark/>
+          </w:tcPr>
+          <w:p>
+            <w:pPr>
+              <w:pStyle w:val="a5"/>
+              <w:spacing w:before="0" w:beforeAutospacing="0" w:after="0" w:afterAutospacing="0"/>
+              <w:rPr>
+                <w:rFonts w:ascii="Arial" w:hAnsi="Arial" w:cs="Arial"/>
+                <w:color w:val="000000"/>
+              </w:rPr>
+            </w:pPr>
+            <w:r>
+              <w:rPr>
+                <w:rFonts w:ascii="Arial" w:hAnsi="Arial" w:cs="Arial"/>
+                <w:color w:val="000000"/>
+              </w:rPr>
+              <w:t>h</w:t>
+            </w:r>
+            <w:proofErr w:type="gramStart"/>
+            <w:r>
+              <w:rPr>
+                <w:rFonts w:ascii="Arial" w:hAnsi="Arial" w:cs="Arial"/>
+                <w:color w:val="000000"/>
+              </w:rPr>
+              <w:t xml:space="preserve">*( </w:t>
+            </w:r>
+            <w:proofErr w:type="spellStart"/>
+            <w:r>
+              <w:rPr>
+                <w:rFonts w:ascii="Arial" w:hAnsi="Arial" w:cs="Arial"/>
+                <w:color w:val="000000"/>
+              </w:rPr>
+              <w:t>l</w:t>
+            </w:r>
+            <w:r>
+              <w:rPr>
+                <w:rFonts w:ascii="Arial" w:hAnsi="Arial" w:cs="Arial"/>
+                <w:color w:val="000000"/>
+                <w:vertAlign w:val="subscript"/>
+              </w:rPr>
+              <w:t>n</w:t>
+            </w:r>
+            <w:proofErr w:type="gramEnd"/>
+            <w:r>
+              <w:rPr>
+                <w:rFonts w:ascii="Arial" w:hAnsi="Arial" w:cs="Arial"/>
+                <w:color w:val="000000"/>
+              </w:rPr>
+              <w:t>+B</w:t>
+            </w:r>
+            <w:proofErr w:type="spellEnd"/>
+            <w:r>
+              <w:rPr>
+                <w:rFonts w:ascii="Arial" w:hAnsi="Arial" w:cs="Arial"/>
+                <w:color w:val="000000"/>
+              </w:rPr>
+              <w:t>)</w:t>
+            </w:r>
+          </w:p>
+        </w:tc>
+      </w:tr>
+    </w:tbl>
+    <w:p>
+      <w:pPr>
+        <w:pStyle w:val="a5"/>
+        <w:rPr>
+          <w:rFonts w:ascii="Arial" w:hAnsi="Arial" w:cs="Arial"/>
+          <w:color w:val="000000"/>
+        </w:rPr>
+      </w:pPr>
+      <w:r>
+        <w:rPr>
+          <w:rFonts w:ascii="Arial" w:hAnsi="Arial" w:cs="Arial"/>
+          <w:color w:val="000000"/>
+        </w:rPr>
+        <w:t>i –индекс помещения</w:t>
+      </w:r>
+    </w:p>
+    <w:p>
+      <w:pPr>
+        <w:pStyle w:val="a5"/>
+        <w:rPr>
+          <w:rFonts w:ascii="Arial" w:hAnsi="Arial" w:cs="Arial"/>
+          <w:color w:val="000000"/>
+        </w:rPr>
+      </w:pPr>
+      <w:r>
+        <w:rPr>
+          <w:rFonts w:ascii="Arial" w:hAnsi="Arial" w:cs="Arial"/>
+          <w:color w:val="000000"/>
+        </w:rPr>
+        <w:t xml:space="preserve">h- высота подвеса </w:t>
+      </w:r>
+      <w:proofErr w:type="gramStart"/>
+      <w:r>
+        <w:rPr>
+          <w:rFonts w:ascii="Arial" w:hAnsi="Arial" w:cs="Arial"/>
+          <w:color w:val="000000"/>
+        </w:rPr>
+        <w:t>светильника(</w:t>
+      </w:r>
+      <w:proofErr w:type="gramEnd"/>
+      <w:r>
+        <w:rPr>
+          <w:rFonts w:ascii="Arial" w:hAnsi="Arial" w:cs="Arial"/>
+          <w:color w:val="000000"/>
+        </w:rPr>
+        <w:t>расстояние от светильника до рабочей поверхности), м</w:t>
+      </w:r>
+    </w:p>
+    <w:p>
+      <w:pPr>
+        <w:pStyle w:val="a5"/>
+        <w:rPr>
+          <w:rFonts w:ascii="Arial" w:hAnsi="Arial" w:cs="Arial"/>
+          <w:color w:val="000000"/>
+        </w:rPr>
+      </w:pPr>
+      <w:proofErr w:type="spellStart"/>
+      <w:proofErr w:type="gramStart"/>
+      <w:r>
+        <w:rPr>
+          <w:rFonts w:ascii="Arial" w:hAnsi="Arial" w:cs="Arial"/>
+          <w:color w:val="000000"/>
+        </w:rPr>
+        <w:t>B,l</w:t>
+      </w:r>
+      <w:r>
+        <w:rPr>
+          <w:rFonts w:ascii="Arial" w:hAnsi="Arial" w:cs="Arial"/>
+          <w:color w:val="000000"/>
+          <w:vertAlign w:val="subscript"/>
+        </w:rPr>
+        <w:t>n</w:t>
+      </w:r>
+      <w:proofErr w:type="spellEnd"/>
+      <w:proofErr w:type="gramEnd"/>
+      <w:r>
+        <w:rPr>
+          <w:rFonts w:ascii="Arial" w:hAnsi="Arial" w:cs="Arial"/>
+          <w:color w:val="000000"/>
+        </w:rPr>
+        <w:t>– ширина и длина определенного помещения, м</w:t>
+      </w:r>
+    </w:p>
+    <w:p>
+      <w:pPr>
+        <w:pStyle w:val="a5"/>
+        <w:rPr>
+          <w:rFonts w:ascii="Arial" w:hAnsi="Arial" w:cs="Arial"/>
+          <w:color w:val="000000"/>
+        </w:rPr>
+      </w:pPr>
+      <w:r>
+        <w:rPr>
+          <w:rFonts w:ascii="Arial" w:hAnsi="Arial" w:cs="Arial"/>
+          <w:color w:val="000000"/>
+        </w:rPr>
+        <w:t xml:space="preserve">h= </w:t>
+      </w:r>
+      <w:proofErr w:type="spellStart"/>
+      <w:r>
+        <w:rPr>
+          <w:rFonts w:ascii="Arial" w:hAnsi="Arial" w:cs="Arial"/>
+          <w:color w:val="000000"/>
+        </w:rPr>
+        <w:t>h</w:t>
+      </w:r>
+      <w:r>
+        <w:rPr>
+          <w:rFonts w:ascii="Arial" w:hAnsi="Arial" w:cs="Arial"/>
+          <w:color w:val="000000"/>
+          <w:vertAlign w:val="subscript"/>
+        </w:rPr>
+        <w:t>n</w:t>
+      </w:r>
+      <w:proofErr w:type="spellEnd"/>
+      <w:r>
+        <w:rPr>
+          <w:rFonts w:ascii="Arial" w:hAnsi="Arial" w:cs="Arial"/>
+          <w:color w:val="000000"/>
+        </w:rPr>
+        <w:t> -</w:t>
+      </w:r>
+      <w:proofErr w:type="spellStart"/>
+      <w:r>
+        <w:rPr>
+          <w:rFonts w:ascii="Arial" w:hAnsi="Arial" w:cs="Arial"/>
+          <w:color w:val="000000"/>
+        </w:rPr>
+        <w:t>h</w:t>
+      </w:r>
+      <w:r>
+        <w:rPr>
+          <w:rFonts w:ascii="Arial" w:hAnsi="Arial" w:cs="Arial"/>
+          <w:color w:val="000000"/>
+          <w:vertAlign w:val="subscript"/>
+        </w:rPr>
+        <w:t>p</w:t>
+      </w:r>
+      <w:proofErr w:type="spellEnd"/>
+      <w:r>
+        <w:rPr>
+          <w:rFonts w:ascii="Arial" w:hAnsi="Arial" w:cs="Arial"/>
+          <w:color w:val="000000"/>
+        </w:rPr>
+        <w:t> -</w:t>
+      </w:r>
+      <w:proofErr w:type="spellStart"/>
+      <w:r>
+        <w:rPr>
+          <w:rFonts w:ascii="Arial" w:hAnsi="Arial" w:cs="Arial"/>
+          <w:color w:val="000000"/>
+        </w:rPr>
+        <w:t>h</w:t>
+      </w:r>
+      <w:r>
+        <w:rPr>
+          <w:rFonts w:ascii="Arial" w:hAnsi="Arial" w:cs="Arial"/>
+          <w:color w:val="000000"/>
+          <w:vertAlign w:val="subscript"/>
+        </w:rPr>
+        <w:t>св</w:t>
+      </w:r>
+      <w:proofErr w:type="spellEnd"/>
+    </w:p>
+    <w:p>
+      <w:pPr>
+        <w:pStyle w:val="a5"/>
+        <w:rPr>
+          <w:rFonts w:ascii="Arial" w:hAnsi="Arial" w:cs="Arial"/>
+          <w:color w:val="000000"/>
+        </w:rPr>
+      </w:pPr>
+      <w:proofErr w:type="spellStart"/>
+      <w:r>
+        <w:rPr>
+          <w:rFonts w:ascii="Arial" w:hAnsi="Arial" w:cs="Arial"/>
+          <w:color w:val="000000"/>
+        </w:rPr>
+        <w:t>h</w:t>
+      </w:r>
+      <w:r>
+        <w:rPr>
+          <w:rFonts w:ascii="Arial" w:hAnsi="Arial" w:cs="Arial"/>
+          <w:color w:val="000000"/>
+          <w:vertAlign w:val="subscript"/>
+        </w:rPr>
+        <w:t>n</w:t>
+      </w:r>
+      <w:proofErr w:type="spellEnd"/>
+      <w:r>
+        <w:rPr>
+          <w:rFonts w:ascii="Arial" w:hAnsi="Arial" w:cs="Arial"/>
+          <w:color w:val="000000"/>
+        </w:rPr>
+        <w:t>- высота помещения, м</w:t>
+      </w:r>
+    </w:p>
+    <w:p>
+      <w:pPr>
+        <w:pStyle w:val="a5"/>
+        <w:rPr>
+          <w:rFonts w:ascii="Arial" w:hAnsi="Arial" w:cs="Arial"/>
+          <w:color w:val="000000"/>
+        </w:rPr>
+      </w:pPr>
+      <w:proofErr w:type="spellStart"/>
+      <w:r>
+        <w:rPr>
+          <w:rFonts w:ascii="Arial" w:hAnsi="Arial" w:cs="Arial"/>
+          <w:color w:val="000000"/>
+        </w:rPr>
+        <w:t>h</w:t>
+      </w:r>
+      <w:r>
+        <w:rPr>
+          <w:rFonts w:ascii="Arial" w:hAnsi="Arial" w:cs="Arial"/>
+          <w:color w:val="000000"/>
+          <w:vertAlign w:val="subscript"/>
+        </w:rPr>
+        <w:t>p</w:t>
+      </w:r>
+      <w:proofErr w:type="spellEnd"/>
+      <w:r>
+        <w:rPr>
+          <w:rFonts w:ascii="Arial" w:hAnsi="Arial" w:cs="Arial"/>
+          <w:color w:val="000000"/>
+        </w:rPr>
+        <w:t>-высота рабочей поверхности, м</w:t>
+      </w:r>
+    </w:p>
+    <w:p>
+      <w:pPr>
+        <w:pStyle w:val="a5"/>
+        <w:rPr>
+          <w:rFonts w:ascii="Arial" w:hAnsi="Arial" w:cs="Arial"/>
+          <w:color w:val="000000"/>
+        </w:rPr>
+      </w:pPr>
+      <w:proofErr w:type="spellStart"/>
+      <w:r>
+        <w:rPr>
+          <w:rFonts w:ascii="Arial" w:hAnsi="Arial" w:cs="Arial"/>
+          <w:color w:val="000000"/>
+        </w:rPr>
+        <w:t>h</w:t>
+      </w:r>
+      <w:r>
+        <w:rPr>
+          <w:rFonts w:ascii="Arial" w:hAnsi="Arial" w:cs="Arial"/>
+          <w:color w:val="000000"/>
+          <w:vertAlign w:val="subscript"/>
+        </w:rPr>
+        <w:t>св</w:t>
+      </w:r>
+      <w:proofErr w:type="spellEnd"/>
+      <w:r>
+        <w:rPr>
+          <w:rFonts w:ascii="Arial" w:hAnsi="Arial" w:cs="Arial"/>
+          <w:color w:val="000000"/>
+        </w:rPr>
+        <w:t xml:space="preserve">- свес </w:t>
+      </w:r>
+      <w:proofErr w:type="gramStart"/>
+      <w:r>
+        <w:rPr>
+          <w:rFonts w:ascii="Arial" w:hAnsi="Arial" w:cs="Arial"/>
+          <w:color w:val="000000"/>
+        </w:rPr>
+        <w:t>светильников(</w:t>
+      </w:r>
+      <w:proofErr w:type="gramEnd"/>
+      <w:r>
+        <w:rPr>
+          <w:rFonts w:ascii="Arial" w:hAnsi="Arial" w:cs="Arial"/>
+          <w:color w:val="000000"/>
+        </w:rPr>
+        <w:t>расстояние от потолка до светильника), м</w:t>
+      </w:r>
+    </w:p>
+    <w:p>
+      <w:pPr>
+        <w:pStyle w:val="a5"/>
+        <w:rPr>
+          <w:rFonts w:ascii="Arial" w:hAnsi="Arial" w:cs="Arial"/>
+          <w:color w:val="000000"/>
+        </w:rPr>
+      </w:pPr>
+      <w:r>
+        <w:rPr>
+          <w:rFonts w:ascii="Arial" w:hAnsi="Arial" w:cs="Arial"/>
+          <w:color w:val="000000"/>
+        </w:rPr>
+        <w:t>с помощью расчета удельной мощности.</w:t>
+      </w:r>
+    </w:p>
+    <w:p>
+      <w:pPr>
         <w:rPr>
           <w:sz w:val="28"/>
           <w:szCs w:val="28"/>
         </w:rPr>
-        <w:t>Источники искусственного света. Достоинства, недостатки, область применения.</w:t>
+      </w:pPr>
+      <w:r>
+        <w:rPr>
+          <w:sz w:val="28"/>
+          <w:szCs w:val="28"/>
+        </w:rPr>
+        <w:br w:type="page"/>
       </w:r>
     </w:p>
     <w:p>
@@ -112,14 +3241,1093 @@
           <w:sz w:val="28"/>
           <w:szCs w:val="28"/>
         </w:rPr>
-        <w:t xml:space="preserve">47. </w:t>
-      </w:r>
-      <w:r>
-        <w:rPr>
-          <w:sz w:val="28"/>
-          <w:szCs w:val="28"/>
-        </w:rPr>
-        <w:t>Порядок расследования и учета тяжелых несчастных случаев и со смертельным исходом на производстве.</w:t>
+        <w:lastRenderedPageBreak/>
+        <w:t>47. Порядок расследования и учета тяжелых несчастных случаев и со смертельным исходом на производстве.</w:t>
+      </w:r>
+    </w:p>
+    <w:p>
+      <w:pPr>
+        <w:shd w:val="clear" w:color="auto" w:fill="FFFFFF"/>
+        <w:spacing w:after="0" w:line="290" w:lineRule="atLeast"/>
+        <w:ind w:firstLine="540"/>
+        <w:jc w:val="both"/>
+        <w:rPr>
+          <w:rFonts w:ascii="Arial" w:eastAsia="Times New Roman" w:hAnsi="Arial" w:cs="Arial"/>
+          <w:color w:val="333333"/>
+          <w:sz w:val="24"/>
+          <w:szCs w:val="24"/>
+          <w:lang w:eastAsia="ru-RU"/>
+        </w:rPr>
+      </w:pPr>
+      <w:r>
+        <w:rPr>
+          <w:rFonts w:ascii="Arial" w:eastAsia="Times New Roman" w:hAnsi="Arial" w:cs="Arial"/>
+          <w:color w:val="333333"/>
+          <w:sz w:val="24"/>
+          <w:szCs w:val="24"/>
+          <w:lang w:eastAsia="ru-RU"/>
+        </w:rPr>
+        <w:t>11. Расследование обстоятельств и причин несчастного случая на производстве (который не является групповым и не относится к категории тяжелых или со смертельным исходом) проводится комиссией в течение 3 дней.</w:t>
+      </w:r>
+    </w:p>
+    <w:p>
+      <w:pPr>
+        <w:shd w:val="clear" w:color="auto" w:fill="FFFFFF"/>
+        <w:spacing w:after="0" w:line="290" w:lineRule="atLeast"/>
+        <w:ind w:firstLine="540"/>
+        <w:jc w:val="both"/>
+        <w:rPr>
+          <w:rFonts w:ascii="Arial" w:eastAsia="Times New Roman" w:hAnsi="Arial" w:cs="Arial"/>
+          <w:color w:val="333333"/>
+          <w:sz w:val="24"/>
+          <w:szCs w:val="24"/>
+          <w:lang w:eastAsia="ru-RU"/>
+        </w:rPr>
+      </w:pPr>
+      <w:bookmarkStart w:id="18" w:name="dst100089"/>
+      <w:bookmarkEnd w:id="18"/>
+      <w:r>
+        <w:rPr>
+          <w:rFonts w:ascii="Arial" w:eastAsia="Times New Roman" w:hAnsi="Arial" w:cs="Arial"/>
+          <w:color w:val="333333"/>
+          <w:sz w:val="24"/>
+          <w:szCs w:val="24"/>
+          <w:lang w:eastAsia="ru-RU"/>
+        </w:rPr>
+        <w:t>Расследование группового несчастного случая на производстве, тяжелого несчастного случая на производстве и несчастного случая на производстве со смертельным исходом проводится комиссией в течение 15 дней.</w:t>
+      </w:r>
+    </w:p>
+    <w:p>
+      <w:pPr>
+        <w:shd w:val="clear" w:color="auto" w:fill="FFFFFF"/>
+        <w:spacing w:after="0" w:line="290" w:lineRule="atLeast"/>
+        <w:ind w:firstLine="540"/>
+        <w:jc w:val="both"/>
+        <w:rPr>
+          <w:rFonts w:ascii="Arial" w:eastAsia="Times New Roman" w:hAnsi="Arial" w:cs="Arial"/>
+          <w:color w:val="333333"/>
+          <w:sz w:val="24"/>
+          <w:szCs w:val="24"/>
+          <w:lang w:eastAsia="ru-RU"/>
+        </w:rPr>
+      </w:pPr>
+      <w:bookmarkStart w:id="19" w:name="dst100090"/>
+      <w:bookmarkEnd w:id="19"/>
+      <w:r>
+        <w:rPr>
+          <w:rFonts w:ascii="Arial" w:eastAsia="Times New Roman" w:hAnsi="Arial" w:cs="Arial"/>
+          <w:color w:val="333333"/>
+          <w:sz w:val="24"/>
+          <w:szCs w:val="24"/>
+          <w:lang w:eastAsia="ru-RU"/>
+        </w:rPr>
+        <w:t>Несчастный случай на производстве, о котором не было своевременно сообщено работодателю или в результате которого нетрудоспособность наступила не сразу, расследуется комиссией по заявлению пострадавшего или его доверенного лица в течение месяца со дня поступления указанного заявления.</w:t>
+      </w:r>
+    </w:p>
+    <w:p>
+      <w:pPr>
+        <w:shd w:val="clear" w:color="auto" w:fill="FFFFFF"/>
+        <w:spacing w:after="0" w:line="290" w:lineRule="atLeast"/>
+        <w:ind w:firstLine="540"/>
+        <w:jc w:val="both"/>
+        <w:rPr>
+          <w:rFonts w:ascii="Arial" w:eastAsia="Times New Roman" w:hAnsi="Arial" w:cs="Arial"/>
+          <w:color w:val="333333"/>
+          <w:sz w:val="24"/>
+          <w:szCs w:val="24"/>
+          <w:lang w:eastAsia="ru-RU"/>
+        </w:rPr>
+      </w:pPr>
+      <w:bookmarkStart w:id="20" w:name="dst100091"/>
+      <w:bookmarkEnd w:id="20"/>
+      <w:r>
+        <w:rPr>
+          <w:rFonts w:ascii="Arial" w:eastAsia="Times New Roman" w:hAnsi="Arial" w:cs="Arial"/>
+          <w:color w:val="333333"/>
+          <w:sz w:val="24"/>
+          <w:szCs w:val="24"/>
+          <w:lang w:eastAsia="ru-RU"/>
+        </w:rPr>
+        <w:t>12. В каждом случае расследования комиссия выявляет и опрашивает очевидцев происшествия несчастного случая, лиц, допустивших нарушения нормативных требований по охране труда, получает необходимую информацию от работодателя и по возможности объяснения от пострадавшего.</w:t>
+      </w:r>
+    </w:p>
+    <w:p>
+      <w:pPr>
+        <w:shd w:val="clear" w:color="auto" w:fill="FFFFFF"/>
+        <w:spacing w:after="0" w:line="290" w:lineRule="atLeast"/>
+        <w:ind w:firstLine="540"/>
+        <w:jc w:val="both"/>
+        <w:rPr>
+          <w:rFonts w:ascii="Arial" w:eastAsia="Times New Roman" w:hAnsi="Arial" w:cs="Arial"/>
+          <w:color w:val="333333"/>
+          <w:sz w:val="24"/>
+          <w:szCs w:val="24"/>
+          <w:lang w:eastAsia="ru-RU"/>
+        </w:rPr>
+      </w:pPr>
+      <w:bookmarkStart w:id="21" w:name="dst100092"/>
+      <w:bookmarkEnd w:id="21"/>
+      <w:r>
+        <w:rPr>
+          <w:rFonts w:ascii="Arial" w:eastAsia="Times New Roman" w:hAnsi="Arial" w:cs="Arial"/>
+          <w:color w:val="333333"/>
+          <w:sz w:val="24"/>
+          <w:szCs w:val="24"/>
+          <w:lang w:eastAsia="ru-RU"/>
+        </w:rPr>
+        <w:t>При расследовании несчастного случая в организации по требованию комиссии работодатель за счет собственных средств обязан обеспечить:</w:t>
+      </w:r>
+    </w:p>
+    <w:p>
+      <w:pPr>
+        <w:shd w:val="clear" w:color="auto" w:fill="FFFFFF"/>
+        <w:spacing w:after="0" w:line="290" w:lineRule="atLeast"/>
+        <w:ind w:firstLine="540"/>
+        <w:jc w:val="both"/>
+        <w:rPr>
+          <w:rFonts w:ascii="Arial" w:eastAsia="Times New Roman" w:hAnsi="Arial" w:cs="Arial"/>
+          <w:color w:val="333333"/>
+          <w:sz w:val="24"/>
+          <w:szCs w:val="24"/>
+          <w:lang w:eastAsia="ru-RU"/>
+        </w:rPr>
+      </w:pPr>
+      <w:bookmarkStart w:id="22" w:name="dst100093"/>
+      <w:bookmarkEnd w:id="22"/>
+      <w:r>
+        <w:rPr>
+          <w:rFonts w:ascii="Arial" w:eastAsia="Times New Roman" w:hAnsi="Arial" w:cs="Arial"/>
+          <w:color w:val="333333"/>
+          <w:sz w:val="24"/>
+          <w:szCs w:val="24"/>
+          <w:lang w:eastAsia="ru-RU"/>
+        </w:rPr>
+        <w:t>выполнение технических расчетов, лабораторных исследований, испытаний, других экспертных работ и привлечение в этих целях специалистов - экспертов;</w:t>
+      </w:r>
+    </w:p>
+    <w:p>
+      <w:pPr>
+        <w:shd w:val="clear" w:color="auto" w:fill="FFFFFF"/>
+        <w:spacing w:after="0" w:line="290" w:lineRule="atLeast"/>
+        <w:ind w:firstLine="540"/>
+        <w:jc w:val="both"/>
+        <w:rPr>
+          <w:rFonts w:ascii="Arial" w:eastAsia="Times New Roman" w:hAnsi="Arial" w:cs="Arial"/>
+          <w:color w:val="333333"/>
+          <w:sz w:val="24"/>
+          <w:szCs w:val="24"/>
+          <w:lang w:eastAsia="ru-RU"/>
+        </w:rPr>
+      </w:pPr>
+      <w:bookmarkStart w:id="23" w:name="dst100094"/>
+      <w:bookmarkEnd w:id="23"/>
+      <w:r>
+        <w:rPr>
+          <w:rFonts w:ascii="Arial" w:eastAsia="Times New Roman" w:hAnsi="Arial" w:cs="Arial"/>
+          <w:color w:val="333333"/>
+          <w:sz w:val="24"/>
+          <w:szCs w:val="24"/>
+          <w:lang w:eastAsia="ru-RU"/>
+        </w:rPr>
+        <w:t>фотографирование места несчастного случая и поврежденных объектов, составление планов, эскизов, схем места происшествия;</w:t>
+      </w:r>
+    </w:p>
+    <w:p>
+      <w:pPr>
+        <w:shd w:val="clear" w:color="auto" w:fill="FFFFFF"/>
+        <w:spacing w:after="0" w:line="290" w:lineRule="atLeast"/>
+        <w:ind w:firstLine="540"/>
+        <w:jc w:val="both"/>
+        <w:rPr>
+          <w:rFonts w:ascii="Arial" w:eastAsia="Times New Roman" w:hAnsi="Arial" w:cs="Arial"/>
+          <w:color w:val="333333"/>
+          <w:sz w:val="24"/>
+          <w:szCs w:val="24"/>
+          <w:lang w:eastAsia="ru-RU"/>
+        </w:rPr>
+      </w:pPr>
+      <w:bookmarkStart w:id="24" w:name="dst100095"/>
+      <w:bookmarkEnd w:id="24"/>
+      <w:r>
+        <w:rPr>
+          <w:rFonts w:ascii="Arial" w:eastAsia="Times New Roman" w:hAnsi="Arial" w:cs="Arial"/>
+          <w:color w:val="333333"/>
+          <w:sz w:val="24"/>
+          <w:szCs w:val="24"/>
+          <w:lang w:eastAsia="ru-RU"/>
+        </w:rPr>
+        <w:t>предоставление транспорта, служебного помещения, средств связи, специальной одежды, специальной обуви и других средств индивидуальной защиты, необходимых для проведения расследования.</w:t>
+      </w:r>
+    </w:p>
+    <w:p>
+      <w:pPr>
+        <w:shd w:val="clear" w:color="auto" w:fill="FFFFFF"/>
+        <w:spacing w:after="0" w:line="290" w:lineRule="atLeast"/>
+        <w:ind w:firstLine="540"/>
+        <w:jc w:val="both"/>
+        <w:rPr>
+          <w:rFonts w:ascii="Arial" w:eastAsia="Times New Roman" w:hAnsi="Arial" w:cs="Arial"/>
+          <w:color w:val="333333"/>
+          <w:sz w:val="24"/>
+          <w:szCs w:val="24"/>
+          <w:lang w:eastAsia="ru-RU"/>
+        </w:rPr>
+      </w:pPr>
+      <w:bookmarkStart w:id="25" w:name="dst100096"/>
+      <w:bookmarkEnd w:id="25"/>
+      <w:r>
+        <w:rPr>
+          <w:rFonts w:ascii="Arial" w:eastAsia="Times New Roman" w:hAnsi="Arial" w:cs="Arial"/>
+          <w:color w:val="333333"/>
+          <w:sz w:val="24"/>
+          <w:szCs w:val="24"/>
+          <w:lang w:eastAsia="ru-RU"/>
+        </w:rPr>
+        <w:t>При расследовании несчастного случая у индивидуального предпринимателя необходимые мероприятия и условия проведения расследования определяются председателем комиссии.</w:t>
+      </w:r>
+    </w:p>
+    <w:p>
+      <w:pPr>
+        <w:shd w:val="clear" w:color="auto" w:fill="FFFFFF"/>
+        <w:spacing w:after="0" w:line="290" w:lineRule="atLeast"/>
+        <w:ind w:firstLine="540"/>
+        <w:jc w:val="both"/>
+        <w:rPr>
+          <w:rFonts w:ascii="Arial" w:eastAsia="Times New Roman" w:hAnsi="Arial" w:cs="Arial"/>
+          <w:color w:val="333333"/>
+          <w:sz w:val="24"/>
+          <w:szCs w:val="24"/>
+          <w:lang w:eastAsia="ru-RU"/>
+        </w:rPr>
+      </w:pPr>
+      <w:bookmarkStart w:id="26" w:name="dst100097"/>
+      <w:bookmarkEnd w:id="26"/>
+      <w:r>
+        <w:rPr>
+          <w:rFonts w:ascii="Arial" w:eastAsia="Times New Roman" w:hAnsi="Arial" w:cs="Arial"/>
+          <w:color w:val="333333"/>
+          <w:sz w:val="24"/>
+          <w:szCs w:val="24"/>
+          <w:lang w:eastAsia="ru-RU"/>
+        </w:rPr>
+        <w:t>13. В результате расследования группового несчастного случая на производстве, тяжелого несчастного случая на производстве, несчастного случая на производстве со смертельным исходом комиссия формирует следующие документы:</w:t>
+      </w:r>
+    </w:p>
+    <w:p>
+      <w:pPr>
+        <w:shd w:val="clear" w:color="auto" w:fill="FFFFFF"/>
+        <w:spacing w:after="0" w:line="290" w:lineRule="atLeast"/>
+        <w:ind w:firstLine="540"/>
+        <w:jc w:val="both"/>
+        <w:rPr>
+          <w:rFonts w:ascii="Arial" w:eastAsia="Times New Roman" w:hAnsi="Arial" w:cs="Arial"/>
+          <w:color w:val="333333"/>
+          <w:sz w:val="24"/>
+          <w:szCs w:val="24"/>
+          <w:lang w:eastAsia="ru-RU"/>
+        </w:rPr>
+      </w:pPr>
+      <w:bookmarkStart w:id="27" w:name="dst100098"/>
+      <w:bookmarkEnd w:id="27"/>
+      <w:r>
+        <w:rPr>
+          <w:rFonts w:ascii="Arial" w:eastAsia="Times New Roman" w:hAnsi="Arial" w:cs="Arial"/>
+          <w:color w:val="333333"/>
+          <w:sz w:val="24"/>
+          <w:szCs w:val="24"/>
+          <w:lang w:eastAsia="ru-RU"/>
+        </w:rPr>
+        <w:t>а) приказ о создании комиссии по расследованию несчастного случая (в соответствии с </w:t>
+      </w:r>
+      <w:hyperlink r:id="rId5" w:anchor="dst100069" w:history="1">
+        <w:r>
+          <w:rPr>
+            <w:rFonts w:ascii="Arial" w:eastAsia="Times New Roman" w:hAnsi="Arial" w:cs="Arial"/>
+            <w:color w:val="666699"/>
+            <w:sz w:val="24"/>
+            <w:szCs w:val="24"/>
+            <w:u w:val="single"/>
+            <w:lang w:eastAsia="ru-RU"/>
+          </w:rPr>
+          <w:t>пунктами 8</w:t>
+        </w:r>
+      </w:hyperlink>
+      <w:r>
+        <w:rPr>
+          <w:rFonts w:ascii="Arial" w:eastAsia="Times New Roman" w:hAnsi="Arial" w:cs="Arial"/>
+          <w:color w:val="333333"/>
+          <w:sz w:val="24"/>
+          <w:szCs w:val="24"/>
+          <w:lang w:eastAsia="ru-RU"/>
+        </w:rPr>
+        <w:t> и </w:t>
+      </w:r>
+      <w:hyperlink r:id="rId6" w:anchor="dst100078" w:history="1">
+        <w:r>
+          <w:rPr>
+            <w:rFonts w:ascii="Arial" w:eastAsia="Times New Roman" w:hAnsi="Arial" w:cs="Arial"/>
+            <w:color w:val="666699"/>
+            <w:sz w:val="24"/>
+            <w:szCs w:val="24"/>
+            <w:u w:val="single"/>
+            <w:lang w:eastAsia="ru-RU"/>
+          </w:rPr>
+          <w:t>9</w:t>
+        </w:r>
+      </w:hyperlink>
+      <w:r>
+        <w:rPr>
+          <w:rFonts w:ascii="Arial" w:eastAsia="Times New Roman" w:hAnsi="Arial" w:cs="Arial"/>
+          <w:color w:val="333333"/>
+          <w:sz w:val="24"/>
+          <w:szCs w:val="24"/>
+          <w:lang w:eastAsia="ru-RU"/>
+        </w:rPr>
+        <w:t> настоящего Положения);</w:t>
+      </w:r>
+    </w:p>
+    <w:p>
+      <w:pPr>
+        <w:shd w:val="clear" w:color="auto" w:fill="FFFFFF"/>
+        <w:spacing w:after="0" w:line="290" w:lineRule="atLeast"/>
+        <w:ind w:firstLine="540"/>
+        <w:jc w:val="both"/>
+        <w:rPr>
+          <w:rFonts w:ascii="Arial" w:eastAsia="Times New Roman" w:hAnsi="Arial" w:cs="Arial"/>
+          <w:color w:val="333333"/>
+          <w:sz w:val="24"/>
+          <w:szCs w:val="24"/>
+          <w:lang w:eastAsia="ru-RU"/>
+        </w:rPr>
+      </w:pPr>
+      <w:bookmarkStart w:id="28" w:name="dst100099"/>
+      <w:bookmarkEnd w:id="28"/>
+      <w:r>
+        <w:rPr>
+          <w:rFonts w:ascii="Arial" w:eastAsia="Times New Roman" w:hAnsi="Arial" w:cs="Arial"/>
+          <w:color w:val="333333"/>
+          <w:sz w:val="24"/>
+          <w:szCs w:val="24"/>
+          <w:lang w:eastAsia="ru-RU"/>
+        </w:rPr>
+        <w:t>б) планы, схемы, эскизы, а при необходимости - фото- или видеоматериалы места происшествия;</w:t>
+      </w:r>
+    </w:p>
+    <w:p>
+      <w:pPr>
+        <w:shd w:val="clear" w:color="auto" w:fill="FFFFFF"/>
+        <w:spacing w:after="0" w:line="290" w:lineRule="atLeast"/>
+        <w:ind w:firstLine="540"/>
+        <w:jc w:val="both"/>
+        <w:rPr>
+          <w:rFonts w:ascii="Arial" w:eastAsia="Times New Roman" w:hAnsi="Arial" w:cs="Arial"/>
+          <w:color w:val="333333"/>
+          <w:sz w:val="24"/>
+          <w:szCs w:val="24"/>
+          <w:lang w:eastAsia="ru-RU"/>
+        </w:rPr>
+      </w:pPr>
+      <w:bookmarkStart w:id="29" w:name="dst100100"/>
+      <w:bookmarkEnd w:id="29"/>
+      <w:r>
+        <w:rPr>
+          <w:rFonts w:ascii="Arial" w:eastAsia="Times New Roman" w:hAnsi="Arial" w:cs="Arial"/>
+          <w:color w:val="333333"/>
+          <w:sz w:val="24"/>
+          <w:szCs w:val="24"/>
+          <w:lang w:eastAsia="ru-RU"/>
+        </w:rPr>
+        <w:t>в) документы, характеризующие состояние рабочего места, наличие опасных и вредных производственных факторов;</w:t>
+      </w:r>
+    </w:p>
+    <w:p>
+      <w:pPr>
+        <w:shd w:val="clear" w:color="auto" w:fill="FFFFFF"/>
+        <w:spacing w:after="0" w:line="290" w:lineRule="atLeast"/>
+        <w:ind w:firstLine="540"/>
+        <w:jc w:val="both"/>
+        <w:rPr>
+          <w:rFonts w:ascii="Arial" w:eastAsia="Times New Roman" w:hAnsi="Arial" w:cs="Arial"/>
+          <w:color w:val="333333"/>
+          <w:sz w:val="24"/>
+          <w:szCs w:val="24"/>
+          <w:lang w:eastAsia="ru-RU"/>
+        </w:rPr>
+      </w:pPr>
+      <w:bookmarkStart w:id="30" w:name="dst100101"/>
+      <w:bookmarkEnd w:id="30"/>
+      <w:r>
+        <w:rPr>
+          <w:rFonts w:ascii="Arial" w:eastAsia="Times New Roman" w:hAnsi="Arial" w:cs="Arial"/>
+          <w:color w:val="333333"/>
+          <w:sz w:val="24"/>
+          <w:szCs w:val="24"/>
+          <w:lang w:eastAsia="ru-RU"/>
+        </w:rPr>
+        <w:t>г) выписки из журналов регистрации инструктажей и протоколов проверки знаний пострадавших по охране труда;</w:t>
+      </w:r>
+    </w:p>
+    <w:p>
+      <w:pPr>
+        <w:shd w:val="clear" w:color="auto" w:fill="FFFFFF"/>
+        <w:spacing w:after="0" w:line="290" w:lineRule="atLeast"/>
+        <w:ind w:firstLine="540"/>
+        <w:jc w:val="both"/>
+        <w:rPr>
+          <w:rFonts w:ascii="Arial" w:eastAsia="Times New Roman" w:hAnsi="Arial" w:cs="Arial"/>
+          <w:color w:val="333333"/>
+          <w:sz w:val="24"/>
+          <w:szCs w:val="24"/>
+          <w:lang w:eastAsia="ru-RU"/>
+        </w:rPr>
+      </w:pPr>
+      <w:bookmarkStart w:id="31" w:name="dst100102"/>
+      <w:bookmarkEnd w:id="31"/>
+      <w:r>
+        <w:rPr>
+          <w:rFonts w:ascii="Arial" w:eastAsia="Times New Roman" w:hAnsi="Arial" w:cs="Arial"/>
+          <w:color w:val="333333"/>
+          <w:sz w:val="24"/>
+          <w:szCs w:val="24"/>
+          <w:lang w:eastAsia="ru-RU"/>
+        </w:rPr>
+        <w:t>д) протоколы опросов, объяснения пострадавших, очевидцев несчастного случая и должностных лиц;</w:t>
+      </w:r>
+    </w:p>
+    <w:p>
+      <w:pPr>
+        <w:shd w:val="clear" w:color="auto" w:fill="FFFFFF"/>
+        <w:spacing w:after="0" w:line="290" w:lineRule="atLeast"/>
+        <w:ind w:firstLine="540"/>
+        <w:jc w:val="both"/>
+        <w:rPr>
+          <w:rFonts w:ascii="Arial" w:eastAsia="Times New Roman" w:hAnsi="Arial" w:cs="Arial"/>
+          <w:color w:val="333333"/>
+          <w:sz w:val="24"/>
+          <w:szCs w:val="24"/>
+          <w:lang w:eastAsia="ru-RU"/>
+        </w:rPr>
+      </w:pPr>
+      <w:bookmarkStart w:id="32" w:name="dst100103"/>
+      <w:bookmarkEnd w:id="32"/>
+      <w:r>
+        <w:rPr>
+          <w:rFonts w:ascii="Arial" w:eastAsia="Times New Roman" w:hAnsi="Arial" w:cs="Arial"/>
+          <w:color w:val="333333"/>
+          <w:sz w:val="24"/>
+          <w:szCs w:val="24"/>
+          <w:lang w:eastAsia="ru-RU"/>
+        </w:rPr>
+        <w:t>е) экспертные заключения специалистов, результаты лабораторных исследований и экспериментов;</w:t>
+      </w:r>
+    </w:p>
+    <w:p>
+      <w:pPr>
+        <w:shd w:val="clear" w:color="auto" w:fill="FFFFFF"/>
+        <w:spacing w:after="0" w:line="290" w:lineRule="atLeast"/>
+        <w:ind w:firstLine="540"/>
+        <w:jc w:val="both"/>
+        <w:rPr>
+          <w:rFonts w:ascii="Arial" w:eastAsia="Times New Roman" w:hAnsi="Arial" w:cs="Arial"/>
+          <w:color w:val="333333"/>
+          <w:sz w:val="24"/>
+          <w:szCs w:val="24"/>
+          <w:lang w:eastAsia="ru-RU"/>
+        </w:rPr>
+      </w:pPr>
+      <w:bookmarkStart w:id="33" w:name="dst100104"/>
+      <w:bookmarkEnd w:id="33"/>
+      <w:r>
+        <w:rPr>
+          <w:rFonts w:ascii="Arial" w:eastAsia="Times New Roman" w:hAnsi="Arial" w:cs="Arial"/>
+          <w:color w:val="333333"/>
+          <w:sz w:val="24"/>
+          <w:szCs w:val="24"/>
+          <w:lang w:eastAsia="ru-RU"/>
+        </w:rPr>
+        <w:t>ж) медицинское заключение о характере и степени тяжести повреждения, причиненного здоровью пострадавшего, или о причине смерти пострадавшего, а также о нахождении пострадавшего в состоянии алкогольного или наркотического опьянения;</w:t>
+      </w:r>
+    </w:p>
+    <w:p>
+      <w:pPr>
+        <w:shd w:val="clear" w:color="auto" w:fill="FFFFFF"/>
+        <w:spacing w:after="0" w:line="290" w:lineRule="atLeast"/>
+        <w:ind w:firstLine="540"/>
+        <w:jc w:val="both"/>
+        <w:rPr>
+          <w:rFonts w:ascii="Arial" w:eastAsia="Times New Roman" w:hAnsi="Arial" w:cs="Arial"/>
+          <w:color w:val="333333"/>
+          <w:sz w:val="24"/>
+          <w:szCs w:val="24"/>
+          <w:lang w:eastAsia="ru-RU"/>
+        </w:rPr>
+      </w:pPr>
+      <w:bookmarkStart w:id="34" w:name="dst100105"/>
+      <w:bookmarkEnd w:id="34"/>
+      <w:r>
+        <w:rPr>
+          <w:rFonts w:ascii="Arial" w:eastAsia="Times New Roman" w:hAnsi="Arial" w:cs="Arial"/>
+          <w:color w:val="333333"/>
+          <w:sz w:val="24"/>
+          <w:szCs w:val="24"/>
+          <w:lang w:eastAsia="ru-RU"/>
+        </w:rPr>
+        <w:lastRenderedPageBreak/>
+        <w:t>з) копии документов, подтверждающих выдачу пострадавшему специальной одежды, специальной обуви и других средств индивидуальной защиты в соответствии с действующими нормами;</w:t>
+      </w:r>
+    </w:p>
+    <w:p>
+      <w:pPr>
+        <w:shd w:val="clear" w:color="auto" w:fill="FFFFFF"/>
+        <w:spacing w:after="0" w:line="290" w:lineRule="atLeast"/>
+        <w:ind w:firstLine="540"/>
+        <w:jc w:val="both"/>
+        <w:rPr>
+          <w:rFonts w:ascii="Arial" w:eastAsia="Times New Roman" w:hAnsi="Arial" w:cs="Arial"/>
+          <w:color w:val="333333"/>
+          <w:sz w:val="24"/>
+          <w:szCs w:val="24"/>
+          <w:lang w:eastAsia="ru-RU"/>
+        </w:rPr>
+      </w:pPr>
+      <w:bookmarkStart w:id="35" w:name="dst100106"/>
+      <w:bookmarkEnd w:id="35"/>
+      <w:r>
+        <w:rPr>
+          <w:rFonts w:ascii="Arial" w:eastAsia="Times New Roman" w:hAnsi="Arial" w:cs="Arial"/>
+          <w:color w:val="333333"/>
+          <w:sz w:val="24"/>
+          <w:szCs w:val="24"/>
+          <w:lang w:eastAsia="ru-RU"/>
+        </w:rPr>
+        <w:t>и) выписки из ранее выданных на данном производстве (объекте) предписаний государственных инспекторов по охране труда и должностных лиц территориального органа государственного надзора (если несчастный случай произошел в организации или на объекте, подконтрольных этому органу), а также представлений профсоюзных инспекторов труда об устранении выявленных нарушений нормативных требований по охране труда;</w:t>
+      </w:r>
+    </w:p>
+    <w:p>
+      <w:pPr>
+        <w:shd w:val="clear" w:color="auto" w:fill="FFFFFF"/>
+        <w:spacing w:after="0" w:line="290" w:lineRule="atLeast"/>
+        <w:ind w:firstLine="540"/>
+        <w:jc w:val="both"/>
+        <w:rPr>
+          <w:rFonts w:ascii="Arial" w:eastAsia="Times New Roman" w:hAnsi="Arial" w:cs="Arial"/>
+          <w:color w:val="333333"/>
+          <w:sz w:val="24"/>
+          <w:szCs w:val="24"/>
+          <w:lang w:eastAsia="ru-RU"/>
+        </w:rPr>
+      </w:pPr>
+      <w:bookmarkStart w:id="36" w:name="dst100107"/>
+      <w:bookmarkEnd w:id="36"/>
+      <w:r>
+        <w:rPr>
+          <w:rFonts w:ascii="Arial" w:eastAsia="Times New Roman" w:hAnsi="Arial" w:cs="Arial"/>
+          <w:color w:val="333333"/>
+          <w:sz w:val="24"/>
+          <w:szCs w:val="24"/>
+          <w:lang w:eastAsia="ru-RU"/>
+        </w:rPr>
+        <w:t>к) другие материалы по усмотрению комиссии.</w:t>
+      </w:r>
+    </w:p>
+    <w:p>
+      <w:pPr>
+        <w:shd w:val="clear" w:color="auto" w:fill="FFFFFF"/>
+        <w:spacing w:after="0" w:line="290" w:lineRule="atLeast"/>
+        <w:ind w:firstLine="540"/>
+        <w:jc w:val="both"/>
+        <w:rPr>
+          <w:rFonts w:ascii="Arial" w:eastAsia="Times New Roman" w:hAnsi="Arial" w:cs="Arial"/>
+          <w:color w:val="333333"/>
+          <w:sz w:val="24"/>
+          <w:szCs w:val="24"/>
+          <w:lang w:eastAsia="ru-RU"/>
+        </w:rPr>
+      </w:pPr>
+      <w:bookmarkStart w:id="37" w:name="dst100108"/>
+      <w:bookmarkEnd w:id="37"/>
+      <w:r>
+        <w:rPr>
+          <w:rFonts w:ascii="Arial" w:eastAsia="Times New Roman" w:hAnsi="Arial" w:cs="Arial"/>
+          <w:color w:val="333333"/>
+          <w:sz w:val="24"/>
+          <w:szCs w:val="24"/>
+          <w:lang w:eastAsia="ru-RU"/>
+        </w:rPr>
+        <w:t>Для индивидуального предпринимателя перечень представляемых материалов определяется председателем комиссии, проводившей расследование.</w:t>
+      </w:r>
+    </w:p>
+    <w:p>
+      <w:pPr>
+        <w:shd w:val="clear" w:color="auto" w:fill="FFFFFF"/>
+        <w:spacing w:after="0" w:line="290" w:lineRule="atLeast"/>
+        <w:ind w:firstLine="540"/>
+        <w:jc w:val="both"/>
+        <w:rPr>
+          <w:rFonts w:ascii="Arial" w:eastAsia="Times New Roman" w:hAnsi="Arial" w:cs="Arial"/>
+          <w:color w:val="333333"/>
+          <w:sz w:val="24"/>
+          <w:szCs w:val="24"/>
+          <w:lang w:eastAsia="ru-RU"/>
+        </w:rPr>
+      </w:pPr>
+      <w:bookmarkStart w:id="38" w:name="dst100109"/>
+      <w:bookmarkEnd w:id="38"/>
+      <w:r>
+        <w:rPr>
+          <w:rFonts w:ascii="Arial" w:eastAsia="Times New Roman" w:hAnsi="Arial" w:cs="Arial"/>
+          <w:color w:val="333333"/>
+          <w:sz w:val="24"/>
+          <w:szCs w:val="24"/>
+          <w:lang w:eastAsia="ru-RU"/>
+        </w:rPr>
+        <w:t>На судне перечень представляемых материалов определяется работодателем по согласованию с государственным инспектором по охране труда на водном транспорте по соответствующему бассейну или государственным инспектором по охране труда соответствующей государственной инспекции труда (государственной инспекции труда в субъекте Российской Федерации, межрегиональной государственной инспекции труда) (в зависимости от принадлежности судна).</w:t>
+      </w:r>
+    </w:p>
+    <w:p>
+      <w:pPr>
+        <w:shd w:val="clear" w:color="auto" w:fill="FFFFFF"/>
+        <w:spacing w:after="0" w:line="290" w:lineRule="atLeast"/>
+        <w:jc w:val="both"/>
+        <w:rPr>
+          <w:rFonts w:ascii="Arial" w:eastAsia="Times New Roman" w:hAnsi="Arial" w:cs="Arial"/>
+          <w:color w:val="333333"/>
+          <w:sz w:val="24"/>
+          <w:szCs w:val="24"/>
+          <w:lang w:eastAsia="ru-RU"/>
+        </w:rPr>
+      </w:pPr>
+      <w:r>
+        <w:rPr>
+          <w:rFonts w:ascii="Arial" w:eastAsia="Times New Roman" w:hAnsi="Arial" w:cs="Arial"/>
+          <w:color w:val="333333"/>
+          <w:sz w:val="24"/>
+          <w:szCs w:val="24"/>
+          <w:lang w:eastAsia="ru-RU"/>
+        </w:rPr>
+        <w:t>(в ред. Постановления Правительства РФ от 28.01.2000 N 78)</w:t>
+      </w:r>
+    </w:p>
+    <w:p>
+      <w:pPr>
+        <w:shd w:val="clear" w:color="auto" w:fill="FFFFFF"/>
+        <w:spacing w:after="96" w:line="362" w:lineRule="atLeast"/>
+        <w:jc w:val="both"/>
+        <w:rPr>
+          <w:rFonts w:ascii="Arial" w:eastAsia="Times New Roman" w:hAnsi="Arial" w:cs="Arial"/>
+          <w:color w:val="333333"/>
+          <w:sz w:val="24"/>
+          <w:szCs w:val="24"/>
+          <w:lang w:eastAsia="ru-RU"/>
+        </w:rPr>
+      </w:pPr>
+      <w:r>
+        <w:rPr>
+          <w:rFonts w:ascii="Arial" w:eastAsia="Times New Roman" w:hAnsi="Arial" w:cs="Arial"/>
+          <w:color w:val="333333"/>
+          <w:sz w:val="24"/>
+          <w:szCs w:val="24"/>
+          <w:lang w:eastAsia="ru-RU"/>
+        </w:rPr>
+        <w:t>(см. текст в предыдущей редакции)</w:t>
+      </w:r>
+    </w:p>
+    <w:p>
+      <w:pPr>
+        <w:shd w:val="clear" w:color="auto" w:fill="FFFFFF"/>
+        <w:spacing w:after="0" w:line="290" w:lineRule="atLeast"/>
+        <w:ind w:firstLine="540"/>
+        <w:jc w:val="both"/>
+        <w:rPr>
+          <w:rFonts w:ascii="Arial" w:eastAsia="Times New Roman" w:hAnsi="Arial" w:cs="Arial"/>
+          <w:color w:val="333333"/>
+          <w:sz w:val="24"/>
+          <w:szCs w:val="24"/>
+          <w:lang w:eastAsia="ru-RU"/>
+        </w:rPr>
+      </w:pPr>
+      <w:bookmarkStart w:id="39" w:name="dst100110"/>
+      <w:bookmarkEnd w:id="39"/>
+      <w:r>
+        <w:rPr>
+          <w:rFonts w:ascii="Arial" w:eastAsia="Times New Roman" w:hAnsi="Arial" w:cs="Arial"/>
+          <w:color w:val="333333"/>
+          <w:sz w:val="24"/>
+          <w:szCs w:val="24"/>
+          <w:lang w:eastAsia="ru-RU"/>
+        </w:rPr>
+        <w:t>14. На основании собранных данных и материалов комиссия устанавливает обстоятельства и причины несчастного случая, определяет, был ли пострадавший в момент несчастного случая связан с производственной деятельностью организации или индивидуального предпринимателя и объяснялось ли его нахождение в месте происшествия исполнением им трудовых обязанностей (работы), и квалифицирует несчастный случай как несчастный случай на производстве или несчастный случай, не связанный с производством, определяет лиц, допустивших нарушения требований безопасности и охраны труда, законодательных и иных нормативных правовых актов, и меры по устранению причин и предупреждению несчастных случаев на производстве.</w:t>
+      </w:r>
+    </w:p>
+    <w:p>
+      <w:pPr>
+        <w:shd w:val="clear" w:color="auto" w:fill="FFFFFF"/>
+        <w:spacing w:after="0" w:line="290" w:lineRule="atLeast"/>
+        <w:jc w:val="both"/>
+        <w:rPr>
+          <w:rFonts w:ascii="Arial" w:eastAsia="Times New Roman" w:hAnsi="Arial" w:cs="Arial"/>
+          <w:color w:val="333333"/>
+          <w:sz w:val="24"/>
+          <w:szCs w:val="24"/>
+          <w:lang w:eastAsia="ru-RU"/>
+        </w:rPr>
+      </w:pPr>
+      <w:r>
+        <w:rPr>
+          <w:rFonts w:ascii="Arial" w:eastAsia="Times New Roman" w:hAnsi="Arial" w:cs="Arial"/>
+          <w:color w:val="333333"/>
+          <w:sz w:val="24"/>
+          <w:szCs w:val="24"/>
+          <w:lang w:eastAsia="ru-RU"/>
+        </w:rPr>
+        <w:t>(в ред. Постановления Правительства РФ от 24.05.2000 N 406)</w:t>
+      </w:r>
+    </w:p>
+    <w:p>
+      <w:pPr>
+        <w:shd w:val="clear" w:color="auto" w:fill="FFFFFF"/>
+        <w:spacing w:after="96" w:line="362" w:lineRule="atLeast"/>
+        <w:jc w:val="both"/>
+        <w:rPr>
+          <w:rFonts w:ascii="Arial" w:eastAsia="Times New Roman" w:hAnsi="Arial" w:cs="Arial"/>
+          <w:color w:val="333333"/>
+          <w:sz w:val="24"/>
+          <w:szCs w:val="24"/>
+          <w:lang w:eastAsia="ru-RU"/>
+        </w:rPr>
+      </w:pPr>
+      <w:r>
+        <w:rPr>
+          <w:rFonts w:ascii="Arial" w:eastAsia="Times New Roman" w:hAnsi="Arial" w:cs="Arial"/>
+          <w:color w:val="333333"/>
+          <w:sz w:val="24"/>
+          <w:szCs w:val="24"/>
+          <w:lang w:eastAsia="ru-RU"/>
+        </w:rPr>
+        <w:t>(см. текст в предыдущей редакции)</w:t>
+      </w:r>
+    </w:p>
+    <w:p>
+      <w:pPr>
+        <w:shd w:val="clear" w:color="auto" w:fill="FFFFFF"/>
+        <w:spacing w:after="0" w:line="290" w:lineRule="atLeast"/>
+        <w:ind w:firstLine="540"/>
+        <w:jc w:val="both"/>
+        <w:rPr>
+          <w:rFonts w:ascii="Arial" w:eastAsia="Times New Roman" w:hAnsi="Arial" w:cs="Arial"/>
+          <w:color w:val="333333"/>
+          <w:sz w:val="24"/>
+          <w:szCs w:val="24"/>
+          <w:lang w:eastAsia="ru-RU"/>
+        </w:rPr>
+      </w:pPr>
+      <w:bookmarkStart w:id="40" w:name="dst100111"/>
+      <w:bookmarkEnd w:id="40"/>
+      <w:r>
+        <w:rPr>
+          <w:rFonts w:ascii="Arial" w:eastAsia="Times New Roman" w:hAnsi="Arial" w:cs="Arial"/>
+          <w:color w:val="333333"/>
+          <w:sz w:val="24"/>
+          <w:szCs w:val="24"/>
+          <w:lang w:eastAsia="ru-RU"/>
+        </w:rPr>
+        <w:t>Если при расследовании несчастного случая на производстве, происшедшего с застрахованным, комиссией установлено, что грубая неосторожность застрахованного содействовала возникновению или увеличению вреда, причиненного его здоровью, то с учетом заключения профсоюзного комитета или иного уполномоченного застрахованным представительного органа комиссия определяет степень вины застрахованного в процентах.</w:t>
+      </w:r>
+    </w:p>
+    <w:p>
+      <w:pPr>
+        <w:shd w:val="clear" w:color="auto" w:fill="FFFFFF"/>
+        <w:spacing w:after="0" w:line="290" w:lineRule="atLeast"/>
+        <w:jc w:val="both"/>
+        <w:rPr>
+          <w:rFonts w:ascii="Arial" w:eastAsia="Times New Roman" w:hAnsi="Arial" w:cs="Arial"/>
+          <w:color w:val="333333"/>
+          <w:sz w:val="24"/>
+          <w:szCs w:val="24"/>
+          <w:lang w:eastAsia="ru-RU"/>
+        </w:rPr>
+      </w:pPr>
+      <w:r>
+        <w:rPr>
+          <w:rFonts w:ascii="Arial" w:eastAsia="Times New Roman" w:hAnsi="Arial" w:cs="Arial"/>
+          <w:color w:val="333333"/>
+          <w:sz w:val="24"/>
+          <w:szCs w:val="24"/>
+          <w:lang w:eastAsia="ru-RU"/>
+        </w:rPr>
+        <w:t>(абзац введен Постановлением Правительства РФ от 24.05.2000 N 406)</w:t>
+      </w:r>
+    </w:p>
+    <w:p>
+      <w:pPr>
+        <w:shd w:val="clear" w:color="auto" w:fill="FFFFFF"/>
+        <w:spacing w:after="0" w:line="290" w:lineRule="atLeast"/>
+        <w:ind w:firstLine="540"/>
+        <w:jc w:val="both"/>
+        <w:rPr>
+          <w:rFonts w:ascii="Arial" w:eastAsia="Times New Roman" w:hAnsi="Arial" w:cs="Arial"/>
+          <w:color w:val="333333"/>
+          <w:sz w:val="24"/>
+          <w:szCs w:val="24"/>
+          <w:lang w:eastAsia="ru-RU"/>
+        </w:rPr>
+      </w:pPr>
+      <w:bookmarkStart w:id="41" w:name="dst100112"/>
+      <w:bookmarkEnd w:id="41"/>
+      <w:r>
+        <w:rPr>
+          <w:rFonts w:ascii="Arial" w:eastAsia="Times New Roman" w:hAnsi="Arial" w:cs="Arial"/>
+          <w:color w:val="333333"/>
+          <w:sz w:val="24"/>
+          <w:szCs w:val="24"/>
+          <w:lang w:eastAsia="ru-RU"/>
+        </w:rPr>
+        <w:t>15. По результатам расследования группового несчастного случая на производстве, тяжелого несчастного случая на производстве, несчастного случая на производстве со смертельным исходом комиссия составляет акт о расследовании по форме согласно </w:t>
+      </w:r>
+      <w:hyperlink r:id="rId7" w:anchor="dst100144" w:history="1">
+        <w:r>
+          <w:rPr>
+            <w:rFonts w:ascii="Arial" w:eastAsia="Times New Roman" w:hAnsi="Arial" w:cs="Arial"/>
+            <w:color w:val="666699"/>
+            <w:sz w:val="24"/>
+            <w:szCs w:val="24"/>
+            <w:u w:val="single"/>
+            <w:lang w:eastAsia="ru-RU"/>
+          </w:rPr>
+          <w:t>приложению N 1.</w:t>
+        </w:r>
+      </w:hyperlink>
+    </w:p>
+    <w:p>
+      <w:pPr>
+        <w:shd w:val="clear" w:color="auto" w:fill="FFFFFF"/>
+        <w:spacing w:after="0" w:line="290" w:lineRule="atLeast"/>
+        <w:ind w:firstLine="540"/>
+        <w:jc w:val="both"/>
+        <w:rPr>
+          <w:rFonts w:ascii="Arial" w:eastAsia="Times New Roman" w:hAnsi="Arial" w:cs="Arial"/>
+          <w:color w:val="333333"/>
+          <w:sz w:val="24"/>
+          <w:szCs w:val="24"/>
+          <w:lang w:eastAsia="ru-RU"/>
+        </w:rPr>
+      </w:pPr>
+      <w:bookmarkStart w:id="42" w:name="dst100113"/>
+      <w:bookmarkEnd w:id="42"/>
+      <w:r>
+        <w:rPr>
+          <w:rFonts w:ascii="Arial" w:eastAsia="Times New Roman" w:hAnsi="Arial" w:cs="Arial"/>
+          <w:color w:val="333333"/>
+          <w:sz w:val="24"/>
+          <w:szCs w:val="24"/>
+          <w:lang w:eastAsia="ru-RU"/>
+        </w:rPr>
+        <w:t>16. Расследованию подлежат и квалифицируются как несчастные случаи, не связанные с производством, с оформлением акта произвольной формы:</w:t>
+      </w:r>
+    </w:p>
+    <w:p>
+      <w:pPr>
+        <w:shd w:val="clear" w:color="auto" w:fill="FFFFFF"/>
+        <w:spacing w:after="0" w:line="290" w:lineRule="atLeast"/>
+        <w:jc w:val="both"/>
+        <w:rPr>
+          <w:rFonts w:ascii="Arial" w:eastAsia="Times New Roman" w:hAnsi="Arial" w:cs="Arial"/>
+          <w:color w:val="333333"/>
+          <w:sz w:val="24"/>
+          <w:szCs w:val="24"/>
+          <w:lang w:eastAsia="ru-RU"/>
+        </w:rPr>
+      </w:pPr>
+      <w:r>
+        <w:rPr>
+          <w:rFonts w:ascii="Arial" w:eastAsia="Times New Roman" w:hAnsi="Arial" w:cs="Arial"/>
+          <w:color w:val="333333"/>
+          <w:sz w:val="24"/>
+          <w:szCs w:val="24"/>
+          <w:lang w:eastAsia="ru-RU"/>
+        </w:rPr>
+        <w:t>(в ред. Постановления Правительства РФ от 24.05.2000 N 406)</w:t>
+      </w:r>
+    </w:p>
+    <w:p>
+      <w:pPr>
+        <w:shd w:val="clear" w:color="auto" w:fill="FFFFFF"/>
+        <w:spacing w:after="96" w:line="362" w:lineRule="atLeast"/>
+        <w:jc w:val="both"/>
+        <w:rPr>
+          <w:rFonts w:ascii="Arial" w:eastAsia="Times New Roman" w:hAnsi="Arial" w:cs="Arial"/>
+          <w:color w:val="333333"/>
+          <w:sz w:val="24"/>
+          <w:szCs w:val="24"/>
+          <w:lang w:eastAsia="ru-RU"/>
+        </w:rPr>
+      </w:pPr>
+      <w:r>
+        <w:rPr>
+          <w:rFonts w:ascii="Arial" w:eastAsia="Times New Roman" w:hAnsi="Arial" w:cs="Arial"/>
+          <w:color w:val="333333"/>
+          <w:sz w:val="24"/>
+          <w:szCs w:val="24"/>
+          <w:lang w:eastAsia="ru-RU"/>
+        </w:rPr>
+        <w:t>(см. текст в предыдущей редакции)</w:t>
+      </w:r>
+    </w:p>
+    <w:p>
+      <w:pPr>
+        <w:shd w:val="clear" w:color="auto" w:fill="FFFFFF"/>
+        <w:spacing w:after="0" w:line="290" w:lineRule="atLeast"/>
+        <w:ind w:firstLine="540"/>
+        <w:jc w:val="both"/>
+        <w:rPr>
+          <w:rFonts w:ascii="Arial" w:eastAsia="Times New Roman" w:hAnsi="Arial" w:cs="Arial"/>
+          <w:color w:val="333333"/>
+          <w:sz w:val="24"/>
+          <w:szCs w:val="24"/>
+          <w:lang w:eastAsia="ru-RU"/>
+        </w:rPr>
+      </w:pPr>
+      <w:bookmarkStart w:id="43" w:name="dst100114"/>
+      <w:bookmarkEnd w:id="43"/>
+      <w:r>
+        <w:rPr>
+          <w:rFonts w:ascii="Arial" w:eastAsia="Times New Roman" w:hAnsi="Arial" w:cs="Arial"/>
+          <w:color w:val="333333"/>
+          <w:sz w:val="24"/>
+          <w:szCs w:val="24"/>
+          <w:lang w:eastAsia="ru-RU"/>
+        </w:rPr>
+        <w:lastRenderedPageBreak/>
+        <w:t>а) смерть вследствие общего заболевания или самоубийства, подтвержденная в установленном порядке учреждением здравоохранения и следственными органами;</w:t>
+      </w:r>
+    </w:p>
+    <w:p>
+      <w:pPr>
+        <w:shd w:val="clear" w:color="auto" w:fill="FFFFFF"/>
+        <w:spacing w:after="0" w:line="290" w:lineRule="atLeast"/>
+        <w:ind w:firstLine="540"/>
+        <w:jc w:val="both"/>
+        <w:rPr>
+          <w:rFonts w:ascii="Arial" w:eastAsia="Times New Roman" w:hAnsi="Arial" w:cs="Arial"/>
+          <w:color w:val="333333"/>
+          <w:sz w:val="24"/>
+          <w:szCs w:val="24"/>
+          <w:lang w:eastAsia="ru-RU"/>
+        </w:rPr>
+      </w:pPr>
+      <w:bookmarkStart w:id="44" w:name="dst100115"/>
+      <w:bookmarkEnd w:id="44"/>
+      <w:r>
+        <w:rPr>
+          <w:rFonts w:ascii="Arial" w:eastAsia="Times New Roman" w:hAnsi="Arial" w:cs="Arial"/>
+          <w:color w:val="333333"/>
+          <w:sz w:val="24"/>
+          <w:szCs w:val="24"/>
+          <w:lang w:eastAsia="ru-RU"/>
+        </w:rPr>
+        <w:t>б) смерть или повреждение здоровья, единственной причиной которых явилось (по заключению учреждения здравоохранения) алкогольное или наркотическое опьянение (отравление) работника, не связанное с нарушениями технологического процесса, где используются технические спирты, ароматические, наркотические и другие аналогичные вещества;</w:t>
+      </w:r>
+    </w:p>
+    <w:p>
+      <w:pPr>
+        <w:shd w:val="clear" w:color="auto" w:fill="FFFFFF"/>
+        <w:spacing w:after="0" w:line="290" w:lineRule="atLeast"/>
+        <w:jc w:val="both"/>
+        <w:rPr>
+          <w:rFonts w:ascii="Arial" w:eastAsia="Times New Roman" w:hAnsi="Arial" w:cs="Arial"/>
+          <w:color w:val="333333"/>
+          <w:sz w:val="24"/>
+          <w:szCs w:val="24"/>
+          <w:lang w:eastAsia="ru-RU"/>
+        </w:rPr>
+      </w:pPr>
+      <w:r>
+        <w:rPr>
+          <w:rFonts w:ascii="Arial" w:eastAsia="Times New Roman" w:hAnsi="Arial" w:cs="Arial"/>
+          <w:color w:val="333333"/>
+          <w:sz w:val="24"/>
+          <w:szCs w:val="24"/>
+          <w:lang w:eastAsia="ru-RU"/>
+        </w:rPr>
+        <w:t>(в ред. Постановления Правительства РФ от 24.05.2000 N 406)</w:t>
+      </w:r>
+    </w:p>
+    <w:p>
+      <w:pPr>
+        <w:shd w:val="clear" w:color="auto" w:fill="FFFFFF"/>
+        <w:spacing w:after="96" w:line="362" w:lineRule="atLeast"/>
+        <w:jc w:val="both"/>
+        <w:rPr>
+          <w:rFonts w:ascii="Arial" w:eastAsia="Times New Roman" w:hAnsi="Arial" w:cs="Arial"/>
+          <w:color w:val="333333"/>
+          <w:sz w:val="24"/>
+          <w:szCs w:val="24"/>
+          <w:lang w:eastAsia="ru-RU"/>
+        </w:rPr>
+      </w:pPr>
+      <w:r>
+        <w:rPr>
+          <w:rFonts w:ascii="Arial" w:eastAsia="Times New Roman" w:hAnsi="Arial" w:cs="Arial"/>
+          <w:color w:val="333333"/>
+          <w:sz w:val="24"/>
+          <w:szCs w:val="24"/>
+          <w:lang w:eastAsia="ru-RU"/>
+        </w:rPr>
+        <w:t>(см. текст в предыдущей редакции)</w:t>
+      </w:r>
+    </w:p>
+    <w:p>
+      <w:pPr>
+        <w:shd w:val="clear" w:color="auto" w:fill="FFFFFF"/>
+        <w:spacing w:after="0" w:line="290" w:lineRule="atLeast"/>
+        <w:ind w:firstLine="540"/>
+        <w:jc w:val="both"/>
+        <w:rPr>
+          <w:rFonts w:ascii="Arial" w:eastAsia="Times New Roman" w:hAnsi="Arial" w:cs="Arial"/>
+          <w:color w:val="333333"/>
+          <w:sz w:val="24"/>
+          <w:szCs w:val="24"/>
+          <w:lang w:eastAsia="ru-RU"/>
+        </w:rPr>
+      </w:pPr>
+      <w:bookmarkStart w:id="45" w:name="dst100116"/>
+      <w:bookmarkEnd w:id="45"/>
+      <w:r>
+        <w:rPr>
+          <w:rFonts w:ascii="Arial" w:eastAsia="Times New Roman" w:hAnsi="Arial" w:cs="Arial"/>
+          <w:color w:val="333333"/>
+          <w:sz w:val="24"/>
+          <w:szCs w:val="24"/>
+          <w:lang w:eastAsia="ru-RU"/>
+        </w:rPr>
+        <w:t>в) несчастный случай, происшедший при совершении пострадавшим проступка, содержащего по заключению представителей правоохранительных органов признаки уголовно наказуемого деяния.</w:t>
+      </w:r>
+    </w:p>
+    <w:p>
+      <w:pPr>
+        <w:shd w:val="clear" w:color="auto" w:fill="FFFFFF"/>
+        <w:spacing w:after="0" w:line="290" w:lineRule="atLeast"/>
+        <w:ind w:firstLine="540"/>
+        <w:jc w:val="both"/>
+        <w:rPr>
+          <w:rFonts w:ascii="Arial" w:eastAsia="Times New Roman" w:hAnsi="Arial" w:cs="Arial"/>
+          <w:color w:val="333333"/>
+          <w:sz w:val="24"/>
+          <w:szCs w:val="24"/>
+          <w:lang w:eastAsia="ru-RU"/>
+        </w:rPr>
+      </w:pPr>
+      <w:bookmarkStart w:id="46" w:name="dst100117"/>
+      <w:bookmarkEnd w:id="46"/>
+      <w:r>
+        <w:rPr>
+          <w:rFonts w:ascii="Arial" w:eastAsia="Times New Roman" w:hAnsi="Arial" w:cs="Arial"/>
+          <w:color w:val="333333"/>
+          <w:sz w:val="24"/>
+          <w:szCs w:val="24"/>
+          <w:lang w:eastAsia="ru-RU"/>
+        </w:rPr>
+        <w:t>17. Результаты расследования каждого несчастного случая рассматриваются работодателем с участием профсоюзного либо иного уполномоченного работниками представительного органа для принятия соответствующих решений, направленных на профилактику и предупреждение несчастных случаев на производстве.</w:t>
       </w:r>
     </w:p>
     <w:p>
@@ -3526,6 +7734,7 @@
     <w:lsdException w:name="HTML Sample" w:semiHidden="1" w:unhideWhenUsed="1"/>
     <w:lsdException w:name="HTML Typewriter" w:semiHidden="1" w:unhideWhenUsed="1"/>
     <w:lsdException w:name="HTML Variable" w:semiHidden="1" w:unhideWhenUsed="1"/>
+    <w:lsdException w:name="Normal Table" w:semiHidden="1" w:unhideWhenUsed="1"/>
     <w:lsdException w:name="annotation subject" w:semiHidden="1" w:unhideWhenUsed="1"/>
     <w:lsdException w:name="No List" w:semiHidden="1" w:unhideWhenUsed="1"/>
     <w:lsdException w:name="Outline List 1" w:semiHidden="1" w:unhideWhenUsed="1"/>
@@ -3572,8 +7781,10 @@
     <w:lsdException w:name="Table Subtle 2" w:semiHidden="1" w:unhideWhenUsed="1"/>
     <w:lsdException w:name="Table Web 1" w:semiHidden="1" w:unhideWhenUsed="1"/>
     <w:lsdException w:name="Table Web 2" w:semiHidden="1" w:unhideWhenUsed="1"/>
+    <w:lsdException w:name="Table Web 3" w:semiHidden="1" w:unhideWhenUsed="1"/>
     <w:lsdException w:name="Balloon Text" w:semiHidden="1" w:unhideWhenUsed="1"/>
     <w:lsdException w:name="Table Grid" w:uiPriority="39"/>
+    <w:lsdException w:name="Table Theme" w:semiHidden="1" w:unhideWhenUsed="1"/>
     <w:lsdException w:name="Placeholder Text" w:semiHidden="1"/>
     <w:lsdException w:name="No Spacing" w:uiPriority="1" w:qFormat="1"/>
     <w:lsdException w:name="Light Shading" w:uiPriority="60"/>
@@ -3820,6 +8031,29 @@
       <w:szCs w:val="32"/>
     </w:rPr>
   </w:style>
+  <w:style w:type="paragraph" w:styleId="2">
+    <w:name w:val="heading 2"/>
+    <w:basedOn w:val="a"/>
+    <w:next w:val="a"/>
+    <w:link w:val="20"/>
+    <w:uiPriority w:val="9"/>
+    <w:semiHidden/>
+    <w:unhideWhenUsed/>
+    <w:qFormat/>
+    <w:rsid w:val="00BB4770"/>
+    <w:pPr>
+      <w:keepNext/>
+      <w:keepLines/>
+      <w:spacing w:before="40" w:after="0"/>
+      <w:outlineLvl w:val="1"/>
+    </w:pPr>
+    <w:rPr>
+      <w:rFonts w:asciiTheme="majorHAnsi" w:eastAsiaTheme="majorEastAsia" w:hAnsiTheme="majorHAnsi" w:cstheme="majorBidi"/>
+      <w:color w:val="2F5496" w:themeColor="accent1" w:themeShade="BF"/>
+      <w:sz w:val="26"/>
+      <w:szCs w:val="26"/>
+    </w:rPr>
+  </w:style>
   <w:style w:type="paragraph" w:styleId="4">
     <w:name w:val="heading 4"/>
     <w:basedOn w:val="a"/>
@@ -3927,6 +8161,65 @@
       <w:color w:val="2F5496" w:themeColor="accent1" w:themeShade="BF"/>
       <w:sz w:val="32"/>
       <w:szCs w:val="32"/>
+    </w:rPr>
+  </w:style>
+  <w:style w:type="character" w:customStyle="1" w:styleId="blk">
+    <w:name w:val="blk"/>
+    <w:basedOn w:val="a0"/>
+    <w:rsid w:val="00BB4770"/>
+  </w:style>
+  <w:style w:type="paragraph" w:styleId="a5">
+    <w:name w:val="Normal (Web)"/>
+    <w:basedOn w:val="a"/>
+    <w:uiPriority w:val="99"/>
+    <w:semiHidden/>
+    <w:unhideWhenUsed/>
+    <w:rsid w:val="00BB4770"/>
+    <w:pPr>
+      <w:spacing w:before="100" w:beforeAutospacing="1" w:after="100" w:afterAutospacing="1" w:line="240" w:lineRule="auto"/>
+    </w:pPr>
+    <w:rPr>
+      <w:rFonts w:ascii="Times New Roman" w:eastAsia="Times New Roman" w:hAnsi="Times New Roman" w:cs="Times New Roman"/>
+      <w:sz w:val="24"/>
+      <w:szCs w:val="24"/>
+      <w:lang w:eastAsia="ru-RU"/>
+    </w:rPr>
+  </w:style>
+  <w:style w:type="character" w:styleId="a6">
+    <w:name w:val="Strong"/>
+    <w:basedOn w:val="a0"/>
+    <w:uiPriority w:val="22"/>
+    <w:qFormat/>
+    <w:rsid w:val="00BB4770"/>
+    <w:rPr>
+      <w:b/>
+      <w:bCs/>
+    </w:rPr>
+  </w:style>
+  <w:style w:type="character" w:customStyle="1" w:styleId="20">
+    <w:name w:val="Заголовок 2 Знак"/>
+    <w:basedOn w:val="a0"/>
+    <w:link w:val="2"/>
+    <w:uiPriority w:val="9"/>
+    <w:semiHidden/>
+    <w:rsid w:val="00BB4770"/>
+    <w:rPr>
+      <w:rFonts w:asciiTheme="majorHAnsi" w:eastAsiaTheme="majorEastAsia" w:hAnsiTheme="majorHAnsi" w:cstheme="majorBidi"/>
+      <w:color w:val="2F5496" w:themeColor="accent1" w:themeShade="BF"/>
+      <w:sz w:val="26"/>
+      <w:szCs w:val="26"/>
+    </w:rPr>
+  </w:style>
+  <w:style w:type="character" w:styleId="a7">
+    <w:name w:val="Hyperlink"/>
+    <w:basedOn w:val="a0"/>
+    <w:uiPriority w:val="99"/>
+    <w:semiHidden/>
+    <w:unhideWhenUsed/>
+    <w:rsid w:val="00BB4770"/>
+    <w:rPr>
+      <w:color w:val="0000FF"/>
+      <w:u w:val="single"/>
     </w:rPr>
   </w:style>
 </w:styles>
